--- a/Work in Progress/Methodischer Rahmen.docx
+++ b/Work in Progress/Methodischer Rahmen.docx
@@ -1,6 +1,6 @@
 
 <file path=word/document.xml><?xml version="1.0" encoding="utf-8"?>
-<w:document xmlns:wpc="http://schemas.microsoft.com/office/word/2010/wordprocessingCanvas" xmlns:mc="http://schemas.openxmlformats.org/markup-compatibility/2006" xmlns:o="urn:schemas-microsoft-com:office:office" xmlns:r="http://schemas.openxmlformats.org/officeDocument/2006/relationships" xmlns:m="http://schemas.openxmlformats.org/officeDocument/2006/math" xmlns:v="urn:schemas-microsoft-com:vml" xmlns:wp14="http://schemas.microsoft.com/office/word/2010/wordprocessingDrawing" xmlns:wp="http://schemas.openxmlformats.org/drawingml/2006/wordprocessingDrawing" xmlns:w10="urn:schemas-microsoft-com:office:word" xmlns:w="http://schemas.openxmlformats.org/wordprocessingml/2006/main" xmlns:w14="http://schemas.microsoft.com/office/word/2010/wordml" xmlns:w15="http://schemas.microsoft.com/office/word/2012/wordml" xmlns:wpg="http://schemas.microsoft.com/office/word/2010/wordprocessingGroup" xmlns:wpi="http://schemas.microsoft.com/office/word/2010/wordprocessingInk" xmlns:wne="http://schemas.microsoft.com/office/word/2006/wordml" xmlns:wps="http://schemas.microsoft.com/office/word/2010/wordprocessingShape" mc:Ignorable="w14 w15 wp14">
+<w:document xmlns:wpc="http://schemas.microsoft.com/office/word/2010/wordprocessingCanvas" xmlns:cx="http://schemas.microsoft.com/office/drawing/2014/chartex" xmlns:mc="http://schemas.openxmlformats.org/markup-compatibility/2006" xmlns:o="urn:schemas-microsoft-com:office:office" xmlns:r="http://schemas.openxmlformats.org/officeDocument/2006/relationships" xmlns:m="http://schemas.openxmlformats.org/officeDocument/2006/math" xmlns:v="urn:schemas-microsoft-com:vml" xmlns:wp14="http://schemas.microsoft.com/office/word/2010/wordprocessingDrawing" xmlns:wp="http://schemas.openxmlformats.org/drawingml/2006/wordprocessingDrawing" xmlns:w10="urn:schemas-microsoft-com:office:word" xmlns:w="http://schemas.openxmlformats.org/wordprocessingml/2006/main" xmlns:w14="http://schemas.microsoft.com/office/word/2010/wordml" xmlns:w15="http://schemas.microsoft.com/office/word/2012/wordml" xmlns:w16se="http://schemas.microsoft.com/office/word/2015/wordml/symex" xmlns:wpg="http://schemas.microsoft.com/office/word/2010/wordprocessingGroup" xmlns:wpi="http://schemas.microsoft.com/office/word/2010/wordprocessingInk" xmlns:wne="http://schemas.microsoft.com/office/word/2006/wordml" xmlns:wps="http://schemas.microsoft.com/office/word/2010/wordprocessingShape" mc:Ignorable="w14 w15 w16se wp14">
   <w:body>
     <w:p>
       <w:pPr>
@@ -21,16 +21,7 @@
     </w:p>
     <w:p>
       <w:r>
-        <w:t xml:space="preserve">Im Folgenden wird zuerst ein </w:t>
-      </w:r>
-      <w:r>
-        <w:t xml:space="preserve">Design-Prinzip </w:t>
-      </w:r>
-      <w:r>
-        <w:t>festgelegt</w:t>
-      </w:r>
-      <w:r>
-        <w:t xml:space="preserve">, aufgrund dessen ein </w:t>
+        <w:t xml:space="preserve">Im Folgenden wird zuerst ein Design-Prinzip festgelegt, aufgrund dessen ein </w:t>
       </w:r>
       <w:r>
         <w:t>geeignetes Vorgehensmode</w:t>
@@ -63,7 +54,19 @@
         <w:t>sodass</w:t>
       </w:r>
       <w:r>
-        <w:t xml:space="preserve"> eine angemessene Umsetzung für das Projekt sichergestellt werden kann.</w:t>
+        <w:t xml:space="preserve"> eine angemessene Umsetzung </w:t>
+      </w:r>
+      <w:r>
+        <w:t>des</w:t>
+      </w:r>
+      <w:r>
+        <w:t xml:space="preserve"> Projekt</w:t>
+      </w:r>
+      <w:r>
+        <w:t>es</w:t>
+      </w:r>
+      <w:r>
+        <w:t xml:space="preserve"> sichergestellt werden kann.</w:t>
       </w:r>
     </w:p>
     <w:p/>
@@ -86,10 +89,7 @@
     </w:p>
     <w:p>
       <w:r>
-        <w:t xml:space="preserve">Bei den Design-Prinzipien muss zwischen dem </w:t>
-      </w:r>
-      <w:r>
-        <w:t>Design-Prinzip</w:t>
+        <w:t>Bei den Design-Prinzipien muss zwischen dem Design-Prinzip</w:t>
       </w:r>
       <w:r>
         <w:t xml:space="preserve"> „User </w:t>
@@ -200,11 +200,11 @@
       <w:r>
         <w:t>vergleichen kann.</w:t>
       </w:r>
+      <w:r>
+        <w:t xml:space="preserve"> </w:t>
+      </w:r>
     </w:p>
-    <w:p>
-      <w:bookmarkStart w:id="0" w:name="_GoBack"/>
-      <w:bookmarkEnd w:id="0"/>
-    </w:p>
+    <w:p/>
     <w:p>
       <w:pPr>
         <w:rPr>
@@ -313,6 +313,13 @@
           <w:rFonts w:eastAsia="Times New Roman" w:cs="Arial"/>
           <w:lang w:eastAsia="de-DE"/>
         </w:rPr>
+        <w:t>, was in diesem Projekt eine hohe Priorität besitzt</w:t>
+      </w:r>
+      <w:r>
+        <w:rPr>
+          <w:rFonts w:eastAsia="Times New Roman" w:cs="Arial"/>
+          <w:lang w:eastAsia="de-DE"/>
+        </w:rPr>
         <w:t>.</w:t>
       </w:r>
       <w:r>
@@ -320,42 +327,21 @@
           <w:rFonts w:eastAsia="Times New Roman" w:cs="Arial"/>
           <w:lang w:eastAsia="de-DE"/>
         </w:rPr>
-        <w:t xml:space="preserve"> An erster Stelle in diesem Modell, soll</w:t>
-      </w:r>
-      <w:r>
-        <w:rPr>
-          <w:rFonts w:eastAsia="Times New Roman" w:cs="Arial"/>
-          <w:lang w:eastAsia="de-DE"/>
-        </w:rPr>
-        <w:t xml:space="preserve">en die relevanten Anforderungen analysiert und eine </w:t>
-      </w:r>
-      <w:r>
-        <w:rPr>
-          <w:rFonts w:eastAsia="Times New Roman" w:cs="Arial"/>
-          <w:lang w:eastAsia="de-DE"/>
-        </w:rPr>
-        <w:t xml:space="preserve">Zielgruppe </w:t>
-      </w:r>
-      <w:r>
-        <w:rPr>
-          <w:rFonts w:eastAsia="Times New Roman" w:cs="Arial"/>
-          <w:lang w:eastAsia="de-DE"/>
-        </w:rPr>
-        <w:t>ermittelt und festgelegt werden</w:t>
-      </w:r>
-      <w:r>
-        <w:rPr>
-          <w:rFonts w:eastAsia="Times New Roman" w:cs="Arial"/>
-          <w:lang w:eastAsia="de-DE"/>
-        </w:rPr>
-        <w:t xml:space="preserve">. </w:t>
-      </w:r>
-      <w:r>
-        <w:rPr>
-          <w:rFonts w:eastAsia="Times New Roman" w:cs="Arial"/>
-          <w:lang w:eastAsia="de-DE"/>
-        </w:rPr>
-        <w:t xml:space="preserve">Zu beachten gilt dass in der frühen Entwicklungsphase ein Fokus auf die Analyse und das Testen von Konkurrenzprodukten gelegt wird, um Vor- und Nachteile zu identifizieren und neue Ideen zu entdecken. </w:t>
+        <w:t xml:space="preserve"> Durch die Iterativen Prozesse ist dieses Modell gut skalierbar und somit angemessen für dieses System</w:t>
+      </w:r>
+      <w:r>
+        <w:rPr>
+          <w:rFonts w:eastAsia="Times New Roman" w:cs="Arial"/>
+          <w:lang w:eastAsia="de-DE"/>
+        </w:rPr>
+        <w:t>,</w:t>
+      </w:r>
+      <w:r>
+        <w:rPr>
+          <w:rFonts w:eastAsia="Times New Roman" w:cs="Arial"/>
+          <w:lang w:eastAsia="de-DE"/>
+        </w:rPr>
+        <w:t xml:space="preserve"> da die zu lösenden Entwicklungsaufgaben an den Benutzer angepasst werden.</w:t>
       </w:r>
     </w:p>
     <w:p>
@@ -370,936 +356,644 @@
           <w:rFonts w:eastAsia="Times New Roman" w:cs="Arial"/>
           <w:lang w:eastAsia="de-DE"/>
         </w:rPr>
-        <w:t xml:space="preserve">Im nächsten Schritt </w:t>
-      </w:r>
-      <w:r>
-        <w:rPr>
-          <w:rFonts w:eastAsia="Times New Roman" w:cs="Arial"/>
-          <w:lang w:eastAsia="de-DE"/>
-        </w:rPr>
-        <w:t xml:space="preserve">sollen Anforderungen und Eigenschaften für das Design bestimmt werden, hier haben die Begriffe Effizienz, Effektivität, Zufriedenstellung, Lernbarkeit, Erinnerbarkeit und Fehlerlosigkeit eine hohe Priorität. Die Benutzerschnittstelle soll in ihrem Aufbau und Design übereinstimmen, um dies </w:t>
-      </w:r>
-      <w:r>
-        <w:rPr>
-          <w:rFonts w:eastAsia="Times New Roman" w:cs="Arial"/>
-          <w:lang w:eastAsia="de-DE"/>
-        </w:rPr>
-        <w:t>zu inspizieren helfen die Heuristiken von Nielsen die lauten:</w:t>
+        <w:t>An erster Stelle in diesem Modell, soll</w:t>
+      </w:r>
+      <w:r>
+        <w:rPr>
+          <w:rFonts w:eastAsia="Times New Roman" w:cs="Arial"/>
+          <w:lang w:eastAsia="de-DE"/>
+        </w:rPr>
+        <w:t xml:space="preserve">en die relevanten Anforderungen analysiert und </w:t>
+      </w:r>
+      <w:r>
+        <w:rPr>
+          <w:rFonts w:eastAsia="Times New Roman" w:cs="Arial"/>
+          <w:lang w:eastAsia="de-DE"/>
+        </w:rPr>
+        <w:t>Stakeholder</w:t>
+      </w:r>
+      <w:r>
+        <w:rPr>
+          <w:rFonts w:eastAsia="Times New Roman" w:cs="Arial"/>
+          <w:lang w:eastAsia="de-DE"/>
+        </w:rPr>
+        <w:t xml:space="preserve"> </w:t>
+      </w:r>
+      <w:r>
+        <w:rPr>
+          <w:rFonts w:eastAsia="Times New Roman" w:cs="Arial"/>
+          <w:lang w:eastAsia="de-DE"/>
+        </w:rPr>
+        <w:t>ermittelt und festgelegt werden</w:t>
+      </w:r>
+      <w:r>
+        <w:rPr>
+          <w:rFonts w:eastAsia="Times New Roman" w:cs="Arial"/>
+          <w:lang w:eastAsia="de-DE"/>
+        </w:rPr>
+        <w:t xml:space="preserve">, welche in </w:t>
+      </w:r>
+      <w:proofErr w:type="spellStart"/>
+      <w:r>
+        <w:rPr>
+          <w:rFonts w:eastAsia="Times New Roman" w:cs="Arial"/>
+          <w:lang w:eastAsia="de-DE"/>
+        </w:rPr>
+        <w:t>user</w:t>
+      </w:r>
+      <w:proofErr w:type="spellEnd"/>
+      <w:r>
+        <w:rPr>
+          <w:rFonts w:eastAsia="Times New Roman" w:cs="Arial"/>
+          <w:lang w:eastAsia="de-DE"/>
+        </w:rPr>
+        <w:t xml:space="preserve"> </w:t>
+      </w:r>
+      <w:proofErr w:type="spellStart"/>
+      <w:r>
+        <w:rPr>
+          <w:rFonts w:eastAsia="Times New Roman" w:cs="Arial"/>
+          <w:lang w:eastAsia="de-DE"/>
+        </w:rPr>
+        <w:t>profiles</w:t>
+      </w:r>
+      <w:proofErr w:type="spellEnd"/>
+      <w:r>
+        <w:rPr>
+          <w:rFonts w:eastAsia="Times New Roman" w:cs="Arial"/>
+          <w:lang w:eastAsia="de-DE"/>
+        </w:rPr>
+        <w:t xml:space="preserve"> dokumentiert werden</w:t>
+      </w:r>
+      <w:r>
+        <w:rPr>
+          <w:rFonts w:eastAsia="Times New Roman" w:cs="Arial"/>
+          <w:lang w:eastAsia="de-DE"/>
+        </w:rPr>
+        <w:t>.</w:t>
+      </w:r>
+      <w:r>
+        <w:rPr>
+          <w:rFonts w:eastAsia="Times New Roman" w:cs="Arial"/>
+          <w:lang w:eastAsia="de-DE"/>
+        </w:rPr>
+        <w:t xml:space="preserve"> Unteranderem wird ein deskriptives Modell der Aufgaben erstellt welches zur </w:t>
+      </w:r>
+      <w:r>
+        <w:rPr>
+          <w:rFonts w:eastAsia="Times New Roman" w:cs="Arial"/>
+          <w:lang w:eastAsia="de-DE"/>
+        </w:rPr>
+        <w:t xml:space="preserve">Recherche </w:t>
+      </w:r>
+      <w:r>
+        <w:rPr>
+          <w:rFonts w:eastAsia="Times New Roman" w:cs="Arial"/>
+          <w:lang w:eastAsia="de-DE"/>
+        </w:rPr>
+        <w:t>von Potentialen und Einschränkungen</w:t>
+      </w:r>
+      <w:r>
+        <w:rPr>
+          <w:rFonts w:eastAsia="Times New Roman" w:cs="Arial"/>
+          <w:lang w:eastAsia="de-DE"/>
+        </w:rPr>
+        <w:t xml:space="preserve"> </w:t>
+      </w:r>
+      <w:r>
+        <w:rPr>
+          <w:rFonts w:eastAsia="Times New Roman" w:cs="Arial"/>
+          <w:lang w:eastAsia="de-DE"/>
+        </w:rPr>
+        <w:t>der Hard- und S</w:t>
+      </w:r>
+      <w:r>
+        <w:rPr>
+          <w:rFonts w:eastAsia="Times New Roman" w:cs="Arial"/>
+          <w:lang w:eastAsia="de-DE"/>
+        </w:rPr>
+        <w:t xml:space="preserve">oftware-Möglichkeiten dient. </w:t>
+      </w:r>
+      <w:r>
+        <w:rPr>
+          <w:rFonts w:eastAsia="Times New Roman" w:cs="Arial"/>
+          <w:lang w:eastAsia="de-DE"/>
+        </w:rPr>
+        <w:t>Auf dieser Grundlage</w:t>
+      </w:r>
+      <w:r>
+        <w:rPr>
+          <w:rFonts w:eastAsia="Times New Roman" w:cs="Arial"/>
+          <w:lang w:eastAsia="de-DE"/>
+        </w:rPr>
+        <w:t>,</w:t>
+      </w:r>
+      <w:r>
+        <w:rPr>
+          <w:rFonts w:eastAsia="Times New Roman" w:cs="Arial"/>
+          <w:lang w:eastAsia="de-DE"/>
+        </w:rPr>
+        <w:t xml:space="preserve"> werden </w:t>
+      </w:r>
+      <w:r>
+        <w:rPr>
+          <w:rFonts w:eastAsia="Times New Roman" w:cs="Arial"/>
+          <w:lang w:eastAsia="de-DE"/>
+        </w:rPr>
+        <w:t xml:space="preserve">mit dem Einsatz der zu verwendenden Gestaltungsprinzipien, </w:t>
+      </w:r>
+      <w:r>
+        <w:rPr>
+          <w:rFonts w:eastAsia="Times New Roman" w:cs="Arial"/>
+          <w:lang w:eastAsia="de-DE"/>
+        </w:rPr>
+        <w:t>die Ziele für die Gebrauchstauglichkeit und die präzisen Systemanforderungen bestimmt</w:t>
+      </w:r>
+      <w:r>
+        <w:rPr>
+          <w:rFonts w:eastAsia="Times New Roman" w:cs="Arial"/>
+          <w:lang w:eastAsia="de-DE"/>
+        </w:rPr>
+        <w:t xml:space="preserve">, woraus style </w:t>
+      </w:r>
+      <w:proofErr w:type="spellStart"/>
+      <w:r>
+        <w:rPr>
+          <w:rFonts w:eastAsia="Times New Roman" w:cs="Arial"/>
+          <w:lang w:eastAsia="de-DE"/>
+        </w:rPr>
+        <w:t>guides</w:t>
+      </w:r>
+      <w:proofErr w:type="spellEnd"/>
+      <w:r>
+        <w:rPr>
+          <w:rFonts w:eastAsia="Times New Roman" w:cs="Arial"/>
+          <w:lang w:eastAsia="de-DE"/>
+        </w:rPr>
+        <w:t xml:space="preserve"> entwickelt werden</w:t>
+      </w:r>
+      <w:r>
+        <w:rPr>
+          <w:rFonts w:eastAsia="Times New Roman" w:cs="Arial"/>
+          <w:lang w:eastAsia="de-DE"/>
+        </w:rPr>
+        <w:t xml:space="preserve">. </w:t>
+      </w:r>
+      <w:r>
+        <w:rPr>
+          <w:rFonts w:eastAsia="Times New Roman" w:cs="Arial"/>
+          <w:lang w:eastAsia="de-DE"/>
+        </w:rPr>
+        <w:t>Angepasst auf das Projekt gilt zu beachten</w:t>
+      </w:r>
+      <w:r>
+        <w:rPr>
+          <w:rFonts w:eastAsia="Times New Roman" w:cs="Arial"/>
+          <w:lang w:eastAsia="de-DE"/>
+        </w:rPr>
+        <w:t>,</w:t>
+      </w:r>
+      <w:r>
+        <w:rPr>
+          <w:rFonts w:eastAsia="Times New Roman" w:cs="Arial"/>
+          <w:lang w:eastAsia="de-DE"/>
+        </w:rPr>
+        <w:t xml:space="preserve"> dass in der frühen Entwicklungsphase ein Fokus auf die Analyse und das Testen von Konkurrenzprodukten gelegt wird, um Vor- und Nachteile zu identifizieren und neue Ideen zu entdecken. </w:t>
       </w:r>
     </w:p>
     <w:p>
       <w:pPr>
-        <w:pStyle w:val="Listenabsatz"/>
-        <w:numPr>
-          <w:ilvl w:val="0"/>
-          <w:numId w:val="1"/>
-        </w:numPr>
-        <w:rPr>
-          <w:rFonts w:eastAsia="Times New Roman" w:cs="Arial"/>
-          <w:lang w:eastAsia="de-DE"/>
-        </w:rPr>
-      </w:pPr>
+        <w:rPr>
+          <w:rFonts w:eastAsia="Times New Roman" w:cs="Arial"/>
+          <w:lang w:eastAsia="de-DE"/>
+        </w:rPr>
+      </w:pPr>
+      <w:r>
+        <w:rPr>
+          <w:rFonts w:eastAsia="Times New Roman" w:cs="Arial"/>
+          <w:lang w:eastAsia="de-DE"/>
+        </w:rPr>
+        <w:t xml:space="preserve">Im nächsten Schritt </w:t>
+      </w:r>
+      <w:r>
+        <w:rPr>
+          <w:rFonts w:eastAsia="Times New Roman" w:cs="Arial"/>
+          <w:lang w:eastAsia="de-DE"/>
+        </w:rPr>
+        <w:t xml:space="preserve">wird aus den Ergebnissen der Anforderungsanalyse ein konzeptionelles Modell </w:t>
+      </w:r>
+      <w:r>
+        <w:rPr>
+          <w:rFonts w:eastAsia="Times New Roman" w:cs="Arial"/>
+          <w:lang w:eastAsia="de-DE"/>
+        </w:rPr>
+        <w:t>für das z</w:t>
+      </w:r>
+      <w:r>
+        <w:rPr>
+          <w:rFonts w:eastAsia="Times New Roman" w:cs="Arial"/>
+          <w:lang w:eastAsia="de-DE"/>
+        </w:rPr>
+        <w:t>ukünftige System entwickelt</w:t>
+      </w:r>
+      <w:r>
+        <w:rPr>
+          <w:rFonts w:eastAsia="Times New Roman" w:cs="Arial"/>
+          <w:lang w:eastAsia="de-DE"/>
+        </w:rPr>
+        <w:t>. D</w:t>
+      </w:r>
+      <w:r>
+        <w:rPr>
+          <w:rFonts w:eastAsia="Times New Roman" w:cs="Arial"/>
+          <w:lang w:eastAsia="de-DE"/>
+        </w:rPr>
+        <w:t xml:space="preserve">iesbezüglich werden Prototypen </w:t>
+      </w:r>
+      <w:r>
+        <w:rPr>
+          <w:rFonts w:eastAsia="Times New Roman" w:cs="Arial"/>
+          <w:lang w:eastAsia="de-DE"/>
+        </w:rPr>
+        <w:t xml:space="preserve">entworfen die anhand </w:t>
+      </w:r>
+      <w:r>
+        <w:rPr>
+          <w:rFonts w:eastAsia="Times New Roman" w:cs="Arial"/>
+          <w:lang w:eastAsia="de-DE"/>
+        </w:rPr>
+        <w:t xml:space="preserve">von </w:t>
+      </w:r>
+      <w:r>
+        <w:rPr>
+          <w:rFonts w:eastAsia="Times New Roman" w:cs="Arial"/>
+          <w:lang w:eastAsia="de-DE"/>
+        </w:rPr>
+        <w:t>Evaluation</w:t>
+      </w:r>
+      <w:r>
+        <w:rPr>
+          <w:rFonts w:eastAsia="Times New Roman" w:cs="Arial"/>
+          <w:lang w:eastAsia="de-DE"/>
+        </w:rPr>
+        <w:t>en</w:t>
+      </w:r>
+      <w:r>
+        <w:rPr>
+          <w:rFonts w:eastAsia="Times New Roman" w:cs="Arial"/>
+          <w:lang w:eastAsia="de-DE"/>
+        </w:rPr>
+        <w:t xml:space="preserve"> durch einen iterativen Prozess solange optimiert werden, bis alle signifikanten Probleme oder Nachteile aus dem aktuellen Stand des Projekts behoben worden sind. Dessen Ergebnisse werden erneut in </w:t>
+      </w:r>
+      <w:r>
+        <w:rPr>
+          <w:rFonts w:eastAsia="Times New Roman" w:cs="Arial"/>
+          <w:lang w:eastAsia="de-DE"/>
+        </w:rPr>
+        <w:t>adäquate</w:t>
+      </w:r>
+      <w:r>
+        <w:rPr>
+          <w:rFonts w:eastAsia="Times New Roman" w:cs="Arial"/>
+          <w:lang w:eastAsia="de-DE"/>
+        </w:rPr>
+        <w:t xml:space="preserve"> style </w:t>
+      </w:r>
       <w:proofErr w:type="spellStart"/>
       <w:r>
         <w:rPr>
           <w:rFonts w:eastAsia="Times New Roman" w:cs="Arial"/>
-          <w:i/>
-          <w:lang w:eastAsia="de-DE"/>
-        </w:rPr>
-        <w:t>Aestethic</w:t>
+          <w:lang w:eastAsia="de-DE"/>
+        </w:rPr>
+        <w:t>guides</w:t>
       </w:r>
       <w:proofErr w:type="spellEnd"/>
       <w:r>
         <w:rPr>
           <w:rFonts w:eastAsia="Times New Roman" w:cs="Arial"/>
-          <w:i/>
-          <w:lang w:eastAsia="de-DE"/>
-        </w:rPr>
-        <w:t xml:space="preserve"> </w:t>
-      </w:r>
-      <w:proofErr w:type="spellStart"/>
-      <w:r>
-        <w:rPr>
-          <w:rFonts w:eastAsia="Times New Roman" w:cs="Arial"/>
-          <w:i/>
-          <w:lang w:eastAsia="de-DE"/>
-        </w:rPr>
-        <w:t>and</w:t>
-      </w:r>
-      <w:proofErr w:type="spellEnd"/>
-      <w:r>
-        <w:rPr>
-          <w:rFonts w:eastAsia="Times New Roman" w:cs="Arial"/>
-          <w:i/>
-          <w:lang w:eastAsia="de-DE"/>
-        </w:rPr>
-        <w:t xml:space="preserve"> </w:t>
-      </w:r>
-      <w:proofErr w:type="spellStart"/>
-      <w:r>
-        <w:rPr>
-          <w:rFonts w:eastAsia="Times New Roman" w:cs="Arial"/>
-          <w:i/>
-          <w:lang w:eastAsia="de-DE"/>
-        </w:rPr>
-        <w:t>minimalistic</w:t>
-      </w:r>
-      <w:proofErr w:type="spellEnd"/>
-      <w:r>
-        <w:rPr>
-          <w:rFonts w:eastAsia="Times New Roman" w:cs="Arial"/>
-          <w:i/>
-          <w:lang w:eastAsia="de-DE"/>
-        </w:rPr>
-        <w:t xml:space="preserve"> design</w:t>
-      </w:r>
-      <w:r>
-        <w:rPr>
-          <w:rFonts w:eastAsia="Times New Roman" w:cs="Arial"/>
-          <w:lang w:eastAsia="de-DE"/>
-        </w:rPr>
-        <w:t>:</w:t>
-      </w:r>
-      <w:r>
-        <w:rPr>
-          <w:rFonts w:eastAsia="Times New Roman" w:cs="Arial"/>
-          <w:lang w:eastAsia="de-DE"/>
-        </w:rPr>
-        <w:t xml:space="preserve"> Bei der Gestaltung der Benutzeroberfläche wird darauf geachtet Formen, Farben und verschiedene Informationsdarstellungen so zu verwenden das diese nicht überladen wirken und einen angemessenen Eindruck machen.</w:t>
+          <w:lang w:eastAsia="de-DE"/>
+        </w:rPr>
+        <w:t xml:space="preserve"> verfasst.</w:t>
       </w:r>
     </w:p>
     <w:p>
       <w:pPr>
-        <w:pStyle w:val="Listenabsatz"/>
-        <w:numPr>
-          <w:ilvl w:val="0"/>
-          <w:numId w:val="1"/>
-        </w:numPr>
-        <w:rPr>
-          <w:rFonts w:eastAsia="Times New Roman" w:cs="Arial"/>
-          <w:i/>
-          <w:lang w:eastAsia="de-DE"/>
-        </w:rPr>
-      </w:pPr>
-      <w:r>
-        <w:rPr>
-          <w:i/>
-        </w:rPr>
-        <w:t xml:space="preserve">Match </w:t>
+        <w:rPr>
+          <w:rFonts w:eastAsia="Times New Roman" w:cs="Arial"/>
+          <w:lang w:eastAsia="de-DE"/>
+        </w:rPr>
+      </w:pPr>
+      <w:r>
+        <w:rPr>
+          <w:rFonts w:eastAsia="Times New Roman" w:cs="Arial"/>
+          <w:lang w:eastAsia="de-DE"/>
+        </w:rPr>
+        <w:t>Im Anschluss</w:t>
+      </w:r>
+      <w:r>
+        <w:rPr>
+          <w:rFonts w:eastAsia="Times New Roman" w:cs="Arial"/>
+          <w:lang w:eastAsia="de-DE"/>
+        </w:rPr>
+        <w:t xml:space="preserve"> geht es um die Erarbeitung und Festlegung der Standards des </w:t>
       </w:r>
       <w:proofErr w:type="spellStart"/>
       <w:r>
         <w:rPr>
-          <w:i/>
-        </w:rPr>
-        <w:t>between</w:t>
+          <w:rFonts w:eastAsia="Times New Roman" w:cs="Arial"/>
+          <w:lang w:eastAsia="de-DE"/>
+        </w:rPr>
+        <w:t>screen</w:t>
       </w:r>
       <w:proofErr w:type="spellEnd"/>
       <w:r>
         <w:rPr>
-          <w:i/>
+          <w:rFonts w:eastAsia="Times New Roman" w:cs="Arial"/>
+          <w:lang w:eastAsia="de-DE"/>
         </w:rPr>
         <w:t xml:space="preserve"> </w:t>
       </w:r>
       <w:proofErr w:type="spellStart"/>
       <w:r>
         <w:rPr>
-          <w:i/>
-        </w:rPr>
-        <w:t>system</w:t>
+          <w:rFonts w:eastAsia="Times New Roman" w:cs="Arial"/>
+          <w:lang w:eastAsia="de-DE"/>
+        </w:rPr>
+        <w:t>designs</w:t>
       </w:r>
       <w:proofErr w:type="spellEnd"/>
       <w:r>
         <w:rPr>
-          <w:i/>
-        </w:rPr>
-        <w:t xml:space="preserve"> </w:t>
-      </w:r>
-      <w:proofErr w:type="spellStart"/>
-      <w:r>
-        <w:rPr>
-          <w:i/>
-        </w:rPr>
-        <w:t>and</w:t>
-      </w:r>
-      <w:proofErr w:type="spellEnd"/>
-      <w:r>
-        <w:rPr>
-          <w:i/>
-        </w:rPr>
-        <w:t xml:space="preserve"> </w:t>
-      </w:r>
-      <w:proofErr w:type="spellStart"/>
-      <w:r>
-        <w:rPr>
-          <w:i/>
-        </w:rPr>
-        <w:t>the</w:t>
-      </w:r>
-      <w:proofErr w:type="spellEnd"/>
-      <w:r>
-        <w:rPr>
-          <w:i/>
-        </w:rPr>
-        <w:t xml:space="preserve"> </w:t>
-      </w:r>
-      <w:proofErr w:type="spellStart"/>
-      <w:r>
-        <w:rPr>
-          <w:i/>
-        </w:rPr>
-        <w:t>real</w:t>
-      </w:r>
-      <w:proofErr w:type="spellEnd"/>
-      <w:r>
-        <w:rPr>
-          <w:i/>
-        </w:rPr>
-        <w:t xml:space="preserve"> </w:t>
-      </w:r>
-      <w:proofErr w:type="spellStart"/>
-      <w:r>
-        <w:rPr>
-          <w:i/>
-        </w:rPr>
-        <w:t>world</w:t>
-      </w:r>
-      <w:proofErr w:type="spellEnd"/>
-      <w:r>
-        <w:rPr>
-          <w:i/>
-        </w:rPr>
-        <w:t xml:space="preserve">: </w:t>
-      </w:r>
-      <w:r>
-        <w:t>Es soll für den Benutzer endsprechend eine Benutzerseitige Sprache gewählt werden die für ihn verständlich ist.</w:t>
+          <w:rFonts w:eastAsia="Times New Roman" w:cs="Arial"/>
+          <w:lang w:eastAsia="de-DE"/>
+        </w:rPr>
+        <w:t xml:space="preserve"> mit</w:t>
+      </w:r>
+      <w:r>
+        <w:rPr>
+          <w:rFonts w:eastAsia="Times New Roman" w:cs="Arial"/>
+          <w:lang w:eastAsia="de-DE"/>
+        </w:rPr>
+        <w:t xml:space="preserve"> H</w:t>
+      </w:r>
+      <w:r>
+        <w:rPr>
+          <w:rFonts w:eastAsia="Times New Roman" w:cs="Arial"/>
+          <w:lang w:eastAsia="de-DE"/>
+        </w:rPr>
+        <w:t xml:space="preserve">ilfe </w:t>
+      </w:r>
+      <w:r>
+        <w:rPr>
+          <w:rFonts w:eastAsia="Times New Roman" w:cs="Arial"/>
+          <w:lang w:eastAsia="de-DE"/>
+        </w:rPr>
+        <w:t>eines iterativen evaluierten Prototyps</w:t>
+      </w:r>
+      <w:r>
+        <w:rPr>
+          <w:rFonts w:eastAsia="Times New Roman" w:cs="Arial"/>
+          <w:lang w:eastAsia="de-DE"/>
+        </w:rPr>
+        <w:t>, der zum Schluss alle festgelegten Gestaltungsziele der zu anfertigenden Gebrauchstauglichkeit enthalten muss.</w:t>
       </w:r>
     </w:p>
     <w:p>
       <w:pPr>
-        <w:pStyle w:val="Listenabsatz"/>
-        <w:numPr>
-          <w:ilvl w:val="0"/>
-          <w:numId w:val="1"/>
-        </w:numPr>
-        <w:rPr>
-          <w:rFonts w:eastAsia="Times New Roman" w:cs="Arial"/>
-          <w:i/>
-          <w:lang w:eastAsia="de-DE"/>
-        </w:rPr>
-      </w:pPr>
-      <w:r>
-        <w:rPr>
-          <w:i/>
-        </w:rPr>
-        <w:t xml:space="preserve">Recognition </w:t>
+        <w:rPr>
+          <w:rFonts w:eastAsia="Times New Roman" w:cs="Arial"/>
+          <w:lang w:eastAsia="de-DE"/>
+        </w:rPr>
+      </w:pPr>
+      <w:r>
+        <w:rPr>
+          <w:rFonts w:eastAsia="Times New Roman" w:cs="Arial"/>
+          <w:lang w:eastAsia="de-DE"/>
+        </w:rPr>
+        <w:lastRenderedPageBreak/>
+        <w:t xml:space="preserve">Im Folgenden </w:t>
+      </w:r>
+      <w:r>
+        <w:rPr>
+          <w:rFonts w:eastAsia="Times New Roman" w:cs="Arial"/>
+          <w:lang w:eastAsia="de-DE"/>
+        </w:rPr>
+        <w:t xml:space="preserve">werden die gesamten Elemente des </w:t>
       </w:r>
       <w:proofErr w:type="spellStart"/>
       <w:r>
         <w:rPr>
-          <w:i/>
-        </w:rPr>
-        <w:t>rather</w:t>
+          <w:rFonts w:eastAsia="Times New Roman" w:cs="Arial"/>
+          <w:lang w:eastAsia="de-DE"/>
+        </w:rPr>
+        <w:t>interface</w:t>
       </w:r>
       <w:proofErr w:type="spellEnd"/>
       <w:r>
         <w:rPr>
-          <w:i/>
+          <w:rFonts w:eastAsia="Times New Roman" w:cs="Arial"/>
+          <w:lang w:eastAsia="de-DE"/>
+        </w:rPr>
+        <w:t xml:space="preserve"> im Wesentlichen erfasst, für alle Test</w:t>
+      </w:r>
+      <w:r>
+        <w:rPr>
+          <w:rFonts w:eastAsia="Times New Roman" w:cs="Arial"/>
+          <w:lang w:eastAsia="de-DE"/>
+        </w:rPr>
+        <w:t>s</w:t>
+      </w:r>
+      <w:r>
+        <w:rPr>
+          <w:rFonts w:eastAsia="Times New Roman" w:cs="Arial"/>
+          <w:lang w:eastAsia="de-DE"/>
+        </w:rPr>
+        <w:t xml:space="preserve"> die Testmodelle generiert und die Benutzerschnittstelle wird in einem iterativen Prozess angepasst, bis diese alle Gestaltungsziele erfüllt.</w:t>
+      </w:r>
+      <w:r>
+        <w:rPr>
+          <w:rFonts w:eastAsia="Times New Roman" w:cs="Arial"/>
+          <w:lang w:eastAsia="de-DE"/>
+        </w:rPr>
+        <w:t xml:space="preserve"> Demzufolge werden die style </w:t>
+      </w:r>
+      <w:proofErr w:type="spellStart"/>
+      <w:r>
+        <w:rPr>
+          <w:rFonts w:eastAsia="Times New Roman" w:cs="Arial"/>
+          <w:lang w:eastAsia="de-DE"/>
+        </w:rPr>
+        <w:t>guides</w:t>
+      </w:r>
+      <w:proofErr w:type="spellEnd"/>
+      <w:r>
+        <w:rPr>
+          <w:rFonts w:eastAsia="Times New Roman" w:cs="Arial"/>
+          <w:lang w:eastAsia="de-DE"/>
         </w:rPr>
         <w:t xml:space="preserve"> </w:t>
       </w:r>
-      <w:proofErr w:type="spellStart"/>
-      <w:r>
-        <w:rPr>
-          <w:i/>
-        </w:rPr>
-        <w:t>than</w:t>
-      </w:r>
-      <w:proofErr w:type="spellEnd"/>
-      <w:r>
-        <w:rPr>
-          <w:i/>
-        </w:rPr>
-        <w:t xml:space="preserve"> </w:t>
-      </w:r>
-      <w:proofErr w:type="spellStart"/>
-      <w:r>
-        <w:rPr>
-          <w:i/>
-        </w:rPr>
-        <w:t>recall</w:t>
-      </w:r>
-      <w:proofErr w:type="spellEnd"/>
-      <w:r>
-        <w:rPr>
-          <w:i/>
-        </w:rPr>
-        <w:t>:</w:t>
-      </w:r>
-      <w:r>
-        <w:rPr>
-          <w:rFonts w:eastAsia="Times New Roman" w:cs="Arial"/>
-          <w:i/>
-          <w:lang w:eastAsia="de-DE"/>
-        </w:rPr>
-        <w:t xml:space="preserve"> </w:t>
-      </w:r>
-      <w:r>
-        <w:rPr>
-          <w:rFonts w:eastAsia="Times New Roman" w:cs="Arial"/>
-          <w:lang w:eastAsia="de-DE"/>
-        </w:rPr>
-        <w:t>Verschiedene Elemente, Optionen und Aktionen sollen für den Benutzer schnell zu erfassen und für ihn verständlich sein.</w:t>
+      <w:r>
+        <w:rPr>
+          <w:rFonts w:eastAsia="Times New Roman" w:cs="Arial"/>
+          <w:lang w:eastAsia="de-DE"/>
+        </w:rPr>
+        <w:t>überarbeitet</w:t>
+      </w:r>
+      <w:r>
+        <w:rPr>
+          <w:rFonts w:eastAsia="Times New Roman" w:cs="Arial"/>
+          <w:lang w:eastAsia="de-DE"/>
+        </w:rPr>
+        <w:t>.</w:t>
       </w:r>
     </w:p>
     <w:p>
       <w:pPr>
-        <w:pStyle w:val="Listenabsatz"/>
-        <w:numPr>
-          <w:ilvl w:val="0"/>
-          <w:numId w:val="1"/>
-        </w:numPr>
-        <w:rPr>
-          <w:rFonts w:eastAsia="Times New Roman" w:cs="Arial"/>
-          <w:i/>
-          <w:lang w:eastAsia="de-DE"/>
-        </w:rPr>
-      </w:pPr>
-      <w:proofErr w:type="spellStart"/>
-      <w:r>
-        <w:rPr>
-          <w:i/>
-        </w:rPr>
-        <w:t>Consistency</w:t>
-      </w:r>
-      <w:proofErr w:type="spellEnd"/>
-      <w:r>
-        <w:rPr>
-          <w:i/>
+        <w:rPr>
+          <w:rFonts w:eastAsia="Times New Roman" w:cs="Arial"/>
+          <w:lang w:eastAsia="de-DE"/>
+        </w:rPr>
+      </w:pPr>
+      <w:r>
+        <w:rPr>
+          <w:rFonts w:eastAsia="Times New Roman" w:cs="Arial"/>
+          <w:lang w:eastAsia="de-DE"/>
+        </w:rPr>
+        <w:t>Es wird noch einmal ein Fokus auf alle Anforderungen gelegt</w:t>
+      </w:r>
+      <w:r>
+        <w:rPr>
+          <w:rFonts w:eastAsia="Times New Roman" w:cs="Arial"/>
+          <w:lang w:eastAsia="de-DE"/>
+        </w:rPr>
+        <w:t>,</w:t>
+      </w:r>
+      <w:r>
+        <w:rPr>
+          <w:rFonts w:eastAsia="Times New Roman" w:cs="Arial"/>
+          <w:lang w:eastAsia="de-DE"/>
+        </w:rPr>
+        <w:t xml:space="preserve"> ob diese auch im Ganzen behandelt worden sind.</w:t>
+      </w:r>
+      <w:r>
+        <w:rPr>
+          <w:rFonts w:eastAsia="Times New Roman" w:cs="Arial"/>
+          <w:lang w:eastAsia="de-DE"/>
         </w:rPr>
         <w:t xml:space="preserve"> </w:t>
       </w:r>
-      <w:proofErr w:type="spellStart"/>
-      <w:r>
-        <w:rPr>
-          <w:i/>
-        </w:rPr>
-        <w:t>and</w:t>
-      </w:r>
-      <w:proofErr w:type="spellEnd"/>
-      <w:r>
-        <w:rPr>
-          <w:i/>
-        </w:rPr>
-        <w:t xml:space="preserve"> </w:t>
-      </w:r>
-      <w:proofErr w:type="spellStart"/>
-      <w:r>
-        <w:rPr>
-          <w:i/>
-        </w:rPr>
-        <w:t>standards</w:t>
-      </w:r>
-      <w:proofErr w:type="spellEnd"/>
-      <w:r>
-        <w:rPr>
-          <w:i/>
-        </w:rPr>
-        <w:t>:</w:t>
-      </w:r>
-      <w:r>
-        <w:rPr>
-          <w:i/>
-        </w:rPr>
-        <w:t xml:space="preserve"> </w:t>
-      </w:r>
-      <w:r>
-        <w:t>In zueinander kongru</w:t>
-      </w:r>
-      <w:r>
-        <w:t>ent</w:t>
-      </w:r>
-      <w:r>
-        <w:t>en Situationen soll das System sich konsistent verhalten und gegenüber dem Benutzer eine verständliche Dialogoberfläche besitzen.</w:t>
+      <w:r>
+        <w:rPr>
+          <w:rFonts w:eastAsia="Times New Roman" w:cs="Arial"/>
+          <w:lang w:eastAsia="de-DE"/>
+        </w:rPr>
+        <w:t xml:space="preserve">Danach wird entschieden ob </w:t>
+      </w:r>
+      <w:r>
+        <w:rPr>
+          <w:rFonts w:eastAsia="Times New Roman" w:cs="Arial"/>
+          <w:lang w:eastAsia="de-DE"/>
+        </w:rPr>
+        <w:t>eine erneute Anforderungsanalyse benötigt wird</w:t>
+      </w:r>
+      <w:r>
+        <w:rPr>
+          <w:rFonts w:eastAsia="Times New Roman" w:cs="Arial"/>
+          <w:lang w:eastAsia="de-DE"/>
+        </w:rPr>
+        <w:t>, falls dies nicht zutrifft wird das System zu ende entwickelt.</w:t>
       </w:r>
     </w:p>
     <w:p>
       <w:pPr>
-        <w:pStyle w:val="Listenabsatz"/>
-        <w:numPr>
-          <w:ilvl w:val="0"/>
-          <w:numId w:val="1"/>
-        </w:numPr>
-        <w:rPr>
-          <w:rFonts w:eastAsia="Times New Roman" w:cs="Arial"/>
-          <w:i/>
-          <w:lang w:eastAsia="de-DE"/>
-        </w:rPr>
-      </w:pPr>
-      <w:proofErr w:type="spellStart"/>
-      <w:r>
-        <w:rPr>
-          <w:i/>
-        </w:rPr>
-        <w:t>Visibility</w:t>
-      </w:r>
-      <w:proofErr w:type="spellEnd"/>
-      <w:r>
-        <w:rPr>
-          <w:i/>
+        <w:rPr>
+          <w:rFonts w:eastAsia="Times New Roman" w:cs="Arial"/>
+          <w:lang w:eastAsia="de-DE"/>
+        </w:rPr>
+      </w:pPr>
+      <w:r>
+        <w:rPr>
+          <w:rFonts w:eastAsia="Times New Roman" w:cs="Arial"/>
+          <w:lang w:eastAsia="de-DE"/>
+        </w:rPr>
+        <w:t>Zu Letzt wird das fertig entwickelte System installiert,</w:t>
+      </w:r>
+      <w:r>
+        <w:rPr>
+          <w:rFonts w:eastAsia="Times New Roman" w:cs="Arial"/>
+          <w:lang w:eastAsia="de-DE"/>
         </w:rPr>
         <w:t xml:space="preserve"> </w:t>
       </w:r>
-      <w:proofErr w:type="spellStart"/>
-      <w:r>
-        <w:rPr>
-          <w:i/>
-        </w:rPr>
-        <w:t>of</w:t>
-      </w:r>
-      <w:proofErr w:type="spellEnd"/>
-      <w:r>
-        <w:rPr>
-          <w:i/>
-        </w:rPr>
-        <w:t xml:space="preserve"> </w:t>
-      </w:r>
-      <w:proofErr w:type="spellStart"/>
-      <w:r>
-        <w:rPr>
-          <w:i/>
-        </w:rPr>
-        <w:t>system</w:t>
-      </w:r>
-      <w:proofErr w:type="spellEnd"/>
-      <w:r>
-        <w:rPr>
-          <w:i/>
-        </w:rPr>
-        <w:t xml:space="preserve"> </w:t>
-      </w:r>
-      <w:proofErr w:type="spellStart"/>
-      <w:r>
-        <w:rPr>
-          <w:i/>
-        </w:rPr>
-        <w:t>status</w:t>
-      </w:r>
-      <w:proofErr w:type="spellEnd"/>
-      <w:r>
-        <w:rPr>
-          <w:i/>
-        </w:rPr>
-        <w:t>:</w:t>
-      </w:r>
-      <w:r>
-        <w:rPr>
-          <w:i/>
-        </w:rPr>
-        <w:t xml:space="preserve"> </w:t>
-      </w:r>
-      <w:r>
-        <w:t>Der Benutzer soll in einer geeigneten Zeit angemessenes Feedback und Statusinformationen vom System erhalten.</w:t>
+      <w:r>
+        <w:rPr>
+          <w:rFonts w:eastAsia="Times New Roman" w:cs="Arial"/>
+          <w:lang w:eastAsia="de-DE"/>
+        </w:rPr>
+        <w:t>zudem als</w:t>
+      </w:r>
+      <w:r>
+        <w:rPr>
+          <w:rFonts w:eastAsia="Times New Roman" w:cs="Arial"/>
+          <w:lang w:eastAsia="de-DE"/>
+        </w:rPr>
+        <w:t xml:space="preserve"> hilfreiche Unterstützung für weitere Optimierungen am System dient das Benutzerfeedback.</w:t>
+      </w:r>
+      <w:r>
+        <w:rPr>
+          <w:rFonts w:eastAsia="Times New Roman" w:cs="Arial"/>
+          <w:lang w:eastAsia="de-DE"/>
+        </w:rPr>
+        <w:t xml:space="preserve"> Aus diesen Rückmeldungen können Ideen für weitere Optimierungen am System gewonnen werden</w:t>
+      </w:r>
+      <w:r>
+        <w:rPr>
+          <w:rFonts w:eastAsia="Times New Roman" w:cs="Arial"/>
+          <w:lang w:eastAsia="de-DE"/>
+        </w:rPr>
+        <w:t xml:space="preserve"> die wieder iteriert werden. Ansonsten</w:t>
+      </w:r>
+      <w:r>
+        <w:rPr>
+          <w:rFonts w:eastAsia="Times New Roman" w:cs="Arial"/>
+          <w:lang w:eastAsia="de-DE"/>
+        </w:rPr>
+        <w:t>,</w:t>
+      </w:r>
+      <w:bookmarkStart w:id="0" w:name="_GoBack"/>
+      <w:bookmarkEnd w:id="0"/>
+      <w:r>
+        <w:rPr>
+          <w:rFonts w:eastAsia="Times New Roman" w:cs="Arial"/>
+          <w:lang w:eastAsia="de-DE"/>
+        </w:rPr>
+        <w:t xml:space="preserve"> wenn keine weitere Dringlichkeit zur Optimierung besteht, endet der Gesamtprozess.</w:t>
       </w:r>
     </w:p>
     <w:p>
       <w:pPr>
-        <w:pStyle w:val="Listenabsatz"/>
-        <w:numPr>
-          <w:ilvl w:val="0"/>
-          <w:numId w:val="1"/>
-        </w:numPr>
-        <w:rPr>
-          <w:rFonts w:eastAsia="Times New Roman" w:cs="Arial"/>
-          <w:i/>
-          <w:lang w:eastAsia="de-DE"/>
-        </w:rPr>
-      </w:pPr>
-      <w:r>
-        <w:rPr>
-          <w:i/>
-        </w:rPr>
-        <w:t>U</w:t>
-      </w:r>
-      <w:r>
-        <w:rPr>
-          <w:i/>
-        </w:rPr>
-        <w:t xml:space="preserve">ser </w:t>
-      </w:r>
-      <w:proofErr w:type="spellStart"/>
-      <w:r>
-        <w:rPr>
-          <w:i/>
-        </w:rPr>
-        <w:t>control</w:t>
-      </w:r>
-      <w:proofErr w:type="spellEnd"/>
-      <w:r>
-        <w:rPr>
-          <w:i/>
-        </w:rPr>
-        <w:t xml:space="preserve"> </w:t>
-      </w:r>
-      <w:proofErr w:type="spellStart"/>
-      <w:r>
-        <w:rPr>
-          <w:i/>
-        </w:rPr>
-        <w:t>and</w:t>
-      </w:r>
-      <w:proofErr w:type="spellEnd"/>
-      <w:r>
-        <w:rPr>
-          <w:i/>
-        </w:rPr>
-        <w:t xml:space="preserve"> </w:t>
-      </w:r>
-      <w:proofErr w:type="spellStart"/>
-      <w:r>
-        <w:rPr>
-          <w:i/>
-        </w:rPr>
-        <w:t>freedom</w:t>
-      </w:r>
-      <w:proofErr w:type="spellEnd"/>
-      <w:r>
-        <w:rPr>
-          <w:i/>
-        </w:rPr>
-        <w:t>:</w:t>
-      </w:r>
-      <w:r>
-        <w:rPr>
-          <w:i/>
-        </w:rPr>
-        <w:t xml:space="preserve"> </w:t>
-      </w:r>
-      <w:r>
-        <w:t>Laufende Prozesse</w:t>
-      </w:r>
-      <w:r>
-        <w:t xml:space="preserve"> sollen anhand eines eindeutigen Hinweises nach Wunsch beendet oder abgebrochen werden können.</w:t>
-      </w:r>
+        <w:rPr>
+          <w:rFonts w:eastAsia="Times New Roman" w:cs="Arial"/>
+          <w:lang w:eastAsia="de-DE"/>
+        </w:rPr>
+      </w:pPr>
     </w:p>
     <w:p>
       <w:pPr>
-        <w:pStyle w:val="Listenabsatz"/>
-        <w:numPr>
-          <w:ilvl w:val="0"/>
-          <w:numId w:val="1"/>
-        </w:numPr>
-        <w:rPr>
-          <w:rFonts w:eastAsia="Times New Roman" w:cs="Arial"/>
-          <w:i/>
-          <w:lang w:eastAsia="de-DE"/>
-        </w:rPr>
-      </w:pPr>
-      <w:proofErr w:type="spellStart"/>
-      <w:r>
-        <w:rPr>
-          <w:i/>
-        </w:rPr>
-        <w:lastRenderedPageBreak/>
-        <w:t>Flexibility</w:t>
-      </w:r>
-      <w:proofErr w:type="spellEnd"/>
-      <w:r>
-        <w:rPr>
-          <w:i/>
-        </w:rPr>
-        <w:t xml:space="preserve"> </w:t>
-      </w:r>
-      <w:proofErr w:type="spellStart"/>
-      <w:r>
-        <w:rPr>
-          <w:i/>
-        </w:rPr>
-        <w:t>and</w:t>
-      </w:r>
-      <w:proofErr w:type="spellEnd"/>
-      <w:r>
-        <w:rPr>
-          <w:i/>
-        </w:rPr>
-        <w:t xml:space="preserve"> </w:t>
-      </w:r>
-      <w:proofErr w:type="spellStart"/>
-      <w:r>
-        <w:rPr>
-          <w:i/>
-        </w:rPr>
-        <w:t>efficiency</w:t>
-      </w:r>
-      <w:proofErr w:type="spellEnd"/>
-      <w:r>
-        <w:rPr>
-          <w:i/>
-        </w:rPr>
-        <w:t xml:space="preserve"> </w:t>
-      </w:r>
-      <w:proofErr w:type="spellStart"/>
-      <w:r>
-        <w:rPr>
-          <w:i/>
-        </w:rPr>
-        <w:t>of</w:t>
-      </w:r>
-      <w:proofErr w:type="spellEnd"/>
-      <w:r>
-        <w:rPr>
-          <w:i/>
-        </w:rPr>
-        <w:t xml:space="preserve"> </w:t>
-      </w:r>
-      <w:proofErr w:type="spellStart"/>
-      <w:r>
-        <w:rPr>
-          <w:i/>
-        </w:rPr>
-        <w:t>use</w:t>
-      </w:r>
-      <w:proofErr w:type="spellEnd"/>
-      <w:r>
-        <w:rPr>
-          <w:i/>
-        </w:rPr>
-        <w:t>:</w:t>
-      </w:r>
-      <w:r>
-        <w:t xml:space="preserve"> Das System soll sowohl für Anfänger als auch für fortgeschrittene Benutzer adaptiv, produktiv und effizient sein.</w:t>
-      </w:r>
+        <w:rPr>
+          <w:rFonts w:eastAsia="Times New Roman" w:cs="Arial"/>
+          <w:lang w:eastAsia="de-DE"/>
+        </w:rPr>
+      </w:pPr>
     </w:p>
     <w:p>
       <w:pPr>
-        <w:pStyle w:val="Listenabsatz"/>
-        <w:numPr>
-          <w:ilvl w:val="0"/>
-          <w:numId w:val="1"/>
-        </w:numPr>
-        <w:rPr>
-          <w:rFonts w:eastAsia="Times New Roman" w:cs="Arial"/>
-          <w:i/>
-          <w:lang w:eastAsia="de-DE"/>
-        </w:rPr>
-      </w:pPr>
-      <w:r>
-        <w:rPr>
-          <w:i/>
-        </w:rPr>
-        <w:t xml:space="preserve">Help </w:t>
-      </w:r>
-      <w:proofErr w:type="spellStart"/>
-      <w:r>
-        <w:rPr>
-          <w:i/>
-        </w:rPr>
-        <w:t>users</w:t>
-      </w:r>
-      <w:proofErr w:type="spellEnd"/>
-      <w:r>
-        <w:rPr>
-          <w:i/>
-        </w:rPr>
-        <w:t xml:space="preserve"> </w:t>
-      </w:r>
-      <w:proofErr w:type="spellStart"/>
-      <w:r>
-        <w:rPr>
-          <w:i/>
-        </w:rPr>
-        <w:t>recognize</w:t>
-      </w:r>
-      <w:proofErr w:type="spellEnd"/>
-      <w:r>
-        <w:rPr>
-          <w:i/>
-        </w:rPr>
-        <w:t xml:space="preserve">, </w:t>
-      </w:r>
-      <w:proofErr w:type="spellStart"/>
-      <w:r>
-        <w:rPr>
-          <w:i/>
-        </w:rPr>
-        <w:t>diagnose</w:t>
-      </w:r>
-      <w:proofErr w:type="spellEnd"/>
-      <w:r>
-        <w:rPr>
-          <w:i/>
-        </w:rPr>
-        <w:t xml:space="preserve">, </w:t>
-      </w:r>
-      <w:proofErr w:type="spellStart"/>
-      <w:r>
-        <w:rPr>
-          <w:i/>
-        </w:rPr>
-        <w:t>and</w:t>
-      </w:r>
-      <w:proofErr w:type="spellEnd"/>
-      <w:r>
-        <w:rPr>
-          <w:i/>
-        </w:rPr>
-        <w:t xml:space="preserve"> </w:t>
-      </w:r>
-      <w:proofErr w:type="spellStart"/>
-      <w:r>
-        <w:rPr>
-          <w:i/>
-        </w:rPr>
-        <w:t>recover</w:t>
-      </w:r>
-      <w:proofErr w:type="spellEnd"/>
-      <w:r>
-        <w:rPr>
-          <w:i/>
-        </w:rPr>
-        <w:t xml:space="preserve"> </w:t>
-      </w:r>
-      <w:proofErr w:type="spellStart"/>
-      <w:r>
-        <w:rPr>
-          <w:i/>
-        </w:rPr>
-        <w:t>from</w:t>
-      </w:r>
-      <w:proofErr w:type="spellEnd"/>
-      <w:r>
-        <w:rPr>
-          <w:i/>
-        </w:rPr>
-        <w:t xml:space="preserve"> </w:t>
-      </w:r>
-      <w:proofErr w:type="spellStart"/>
-      <w:r>
-        <w:rPr>
-          <w:i/>
-        </w:rPr>
-        <w:t>errors</w:t>
-      </w:r>
-      <w:proofErr w:type="spellEnd"/>
-      <w:r>
-        <w:rPr>
-          <w:i/>
-        </w:rPr>
-        <w:t>:</w:t>
-      </w:r>
-      <w:r>
-        <w:t xml:space="preserve"> </w:t>
-      </w:r>
-      <w:r>
-        <w:t>Fehlermeldungen sollen das Problem erkenntlich darstellen und dem Benutzer dabei unterstützen mit diesem Problem umzugehen und Lösungswege anzubieten.</w:t>
-      </w:r>
-    </w:p>
-    <w:p>
-      <w:pPr>
-        <w:pStyle w:val="Listenabsatz"/>
-        <w:numPr>
-          <w:ilvl w:val="0"/>
-          <w:numId w:val="1"/>
-        </w:numPr>
-        <w:rPr>
-          <w:rFonts w:eastAsia="Times New Roman" w:cs="Arial"/>
-          <w:lang w:eastAsia="de-DE"/>
-        </w:rPr>
-      </w:pPr>
-      <w:r>
-        <w:rPr>
-          <w:rFonts w:eastAsia="Times New Roman" w:cs="Arial"/>
-          <w:i/>
-          <w:lang w:eastAsia="de-DE"/>
-        </w:rPr>
-        <w:t xml:space="preserve">Error </w:t>
-      </w:r>
-      <w:proofErr w:type="spellStart"/>
-      <w:r>
-        <w:rPr>
-          <w:rFonts w:eastAsia="Times New Roman" w:cs="Arial"/>
-          <w:i/>
-          <w:lang w:eastAsia="de-DE"/>
-        </w:rPr>
-        <w:t>prevention</w:t>
-      </w:r>
-      <w:proofErr w:type="spellEnd"/>
-      <w:r>
-        <w:rPr>
-          <w:rFonts w:eastAsia="Times New Roman" w:cs="Arial"/>
-          <w:i/>
-          <w:lang w:eastAsia="de-DE"/>
-        </w:rPr>
-        <w:t>:</w:t>
-      </w:r>
-      <w:r>
-        <w:rPr>
-          <w:rFonts w:eastAsia="Times New Roman" w:cs="Arial"/>
-          <w:lang w:eastAsia="de-DE"/>
-        </w:rPr>
-        <w:t xml:space="preserve"> </w:t>
-      </w:r>
-      <w:r>
-        <w:rPr>
-          <w:rFonts w:eastAsia="Times New Roman" w:cs="Arial"/>
-          <w:lang w:eastAsia="de-DE"/>
-        </w:rPr>
-        <w:t>Es ist wichtig das</w:t>
-      </w:r>
-      <w:r>
-        <w:rPr>
-          <w:rFonts w:eastAsia="Times New Roman" w:cs="Arial"/>
-          <w:lang w:eastAsia="de-DE"/>
-        </w:rPr>
-        <w:t>s</w:t>
-      </w:r>
-      <w:r>
-        <w:rPr>
-          <w:rFonts w:eastAsia="Times New Roman" w:cs="Arial"/>
-          <w:lang w:eastAsia="de-DE"/>
-        </w:rPr>
-        <w:t xml:space="preserve"> die Fehlerauftrittswahrscheinlichkeit gering bleibt. Fehlermeldungen reichen allein nicht aus, dem Benutzer kann z.B. die Möglichkeit gegeben werden durch Sicherheitsabfragen eine Aktion zu bestätigen.</w:t>
-      </w:r>
-    </w:p>
-    <w:p>
-      <w:pPr>
-        <w:pStyle w:val="Listenabsatz"/>
-        <w:numPr>
-          <w:ilvl w:val="0"/>
-          <w:numId w:val="1"/>
-        </w:numPr>
-        <w:rPr>
-          <w:rFonts w:eastAsia="Times New Roman" w:cs="Arial"/>
-          <w:i/>
-          <w:lang w:eastAsia="de-DE"/>
-        </w:rPr>
-      </w:pPr>
-      <w:r>
-        <w:rPr>
-          <w:rFonts w:eastAsia="Times New Roman" w:cs="Arial"/>
-          <w:i/>
-          <w:lang w:eastAsia="de-DE"/>
-        </w:rPr>
-        <w:t xml:space="preserve">Help </w:t>
-      </w:r>
-      <w:proofErr w:type="spellStart"/>
-      <w:r>
-        <w:rPr>
-          <w:rFonts w:eastAsia="Times New Roman" w:cs="Arial"/>
-          <w:i/>
-          <w:lang w:eastAsia="de-DE"/>
-        </w:rPr>
-        <w:t>and</w:t>
-      </w:r>
-      <w:proofErr w:type="spellEnd"/>
-      <w:r>
-        <w:rPr>
-          <w:rFonts w:eastAsia="Times New Roman" w:cs="Arial"/>
-          <w:i/>
-          <w:lang w:eastAsia="de-DE"/>
-        </w:rPr>
-        <w:t xml:space="preserve"> </w:t>
-      </w:r>
-      <w:proofErr w:type="spellStart"/>
-      <w:r>
-        <w:rPr>
-          <w:rFonts w:eastAsia="Times New Roman" w:cs="Arial"/>
-          <w:i/>
-          <w:lang w:eastAsia="de-DE"/>
-        </w:rPr>
-        <w:t>documentation</w:t>
-      </w:r>
-      <w:proofErr w:type="spellEnd"/>
-      <w:r>
-        <w:rPr>
-          <w:rFonts w:eastAsia="Times New Roman" w:cs="Arial"/>
-          <w:i/>
-          <w:lang w:eastAsia="de-DE"/>
-        </w:rPr>
-        <w:t xml:space="preserve">: </w:t>
-      </w:r>
-      <w:r>
-        <w:rPr>
-          <w:rFonts w:eastAsia="Times New Roman" w:cs="Arial"/>
-          <w:lang w:eastAsia="de-DE"/>
-        </w:rPr>
-        <w:t>Für den Benutzer soll das System leicht zu handhaben sein</w:t>
-      </w:r>
-      <w:r>
-        <w:rPr>
-          <w:rFonts w:eastAsia="Times New Roman" w:cs="Arial"/>
-          <w:lang w:eastAsia="de-DE"/>
-        </w:rPr>
-        <w:t xml:space="preserve"> ohne zusätzliche Hilfe. Jedoch wäre eine leicht verständliche Hilfeinformation während der Bearbeitung der Aufgaben zu empfehlen.</w:t>
-      </w:r>
-    </w:p>
-    <w:p>
-      <w:pPr>
-        <w:rPr>
-          <w:rFonts w:eastAsia="Times New Roman" w:cs="Arial"/>
-          <w:lang w:eastAsia="de-DE"/>
-        </w:rPr>
-      </w:pPr>
-    </w:p>
-    <w:p>
-      <w:pPr>
-        <w:rPr>
-          <w:rFonts w:eastAsia="Times New Roman" w:cs="Arial"/>
-          <w:lang w:eastAsia="de-DE"/>
-        </w:rPr>
-      </w:pPr>
-      <w:r>
-        <w:rPr>
-          <w:rFonts w:eastAsia="Times New Roman" w:cs="Arial"/>
-          <w:lang w:eastAsia="de-DE"/>
-        </w:rPr>
-        <w:t xml:space="preserve">Zu Letzt geht es um die Erstellung einiger Prototypen, die solange iterativ entwickelt und evaluiert werden bis die Usability-Ziele erreicht worden sind. </w:t>
-      </w:r>
-      <w:r>
-        <w:rPr>
-          <w:rFonts w:eastAsia="Times New Roman" w:cs="Arial"/>
-          <w:lang w:eastAsia="de-DE"/>
-        </w:rPr>
-        <w:t>Als hilfreiche Unterstützung für weitere Optimierungen am System dient das Benutzerfeedback.</w:t>
-      </w:r>
-    </w:p>
-    <w:p>
-      <w:pPr>
-        <w:rPr>
-          <w:rFonts w:eastAsia="Times New Roman" w:cs="Arial"/>
-          <w:lang w:eastAsia="de-DE"/>
-        </w:rPr>
-      </w:pPr>
-    </w:p>
-    <w:p>
-      <w:pPr>
-        <w:rPr>
-          <w:rFonts w:eastAsia="Times New Roman" w:cs="Arial"/>
-          <w:lang w:eastAsia="de-DE"/>
-        </w:rPr>
-      </w:pPr>
-      <w:r>
-        <w:rPr>
-          <w:rFonts w:eastAsia="Times New Roman" w:cs="Arial"/>
-          <w:lang w:eastAsia="de-DE"/>
-        </w:rPr>
-        <w:t xml:space="preserve">Quelle: </w:t>
-      </w:r>
-    </w:p>
-    <w:p>
-      <w:pPr>
-        <w:rPr>
-          <w:rFonts w:eastAsia="Times New Roman" w:cs="Arial"/>
-          <w:lang w:eastAsia="de-DE"/>
-        </w:rPr>
-      </w:pPr>
-      <w:r>
-        <w:rPr>
-          <w:rFonts w:eastAsia="Times New Roman" w:cs="Arial"/>
-          <w:lang w:eastAsia="de-DE"/>
-        </w:rPr>
-        <w:t>http://www.rn.inf.tu-dresden.de/uploads/Studentische_Arbeiten/Belegarbeit_Krasteva_Polina.pdf</w:t>
-      </w:r>
+        <w:rPr>
+          <w:rFonts w:eastAsia="Times New Roman" w:cs="Arial"/>
+          <w:lang w:eastAsia="de-DE"/>
+        </w:rPr>
+      </w:pPr>
     </w:p>
     <w:p/>
     <w:sectPr>
@@ -1313,7 +1007,7 @@
 </file>
 
 <file path=word/numbering.xml><?xml version="1.0" encoding="utf-8"?>
-<w:numbering xmlns:wpc="http://schemas.microsoft.com/office/word/2010/wordprocessingCanvas" xmlns:mc="http://schemas.openxmlformats.org/markup-compatibility/2006" xmlns:o="urn:schemas-microsoft-com:office:office" xmlns:r="http://schemas.openxmlformats.org/officeDocument/2006/relationships" xmlns:m="http://schemas.openxmlformats.org/officeDocument/2006/math" xmlns:v="urn:schemas-microsoft-com:vml" xmlns:wp14="http://schemas.microsoft.com/office/word/2010/wordprocessingDrawing" xmlns:wp="http://schemas.openxmlformats.org/drawingml/2006/wordprocessingDrawing" xmlns:w10="urn:schemas-microsoft-com:office:word" xmlns:w="http://schemas.openxmlformats.org/wordprocessingml/2006/main" xmlns:w14="http://schemas.microsoft.com/office/word/2010/wordml" xmlns:w15="http://schemas.microsoft.com/office/word/2012/wordml" xmlns:wpg="http://schemas.microsoft.com/office/word/2010/wordprocessingGroup" xmlns:wpi="http://schemas.microsoft.com/office/word/2010/wordprocessingInk" xmlns:wne="http://schemas.microsoft.com/office/word/2006/wordml" xmlns:wps="http://schemas.microsoft.com/office/word/2010/wordprocessingShape" mc:Ignorable="w14 w15 wp14">
+<w:numbering xmlns:wpc="http://schemas.microsoft.com/office/word/2010/wordprocessingCanvas" xmlns:cx="http://schemas.microsoft.com/office/drawing/2014/chartex" xmlns:mc="http://schemas.openxmlformats.org/markup-compatibility/2006" xmlns:o="urn:schemas-microsoft-com:office:office" xmlns:r="http://schemas.openxmlformats.org/officeDocument/2006/relationships" xmlns:m="http://schemas.openxmlformats.org/officeDocument/2006/math" xmlns:v="urn:schemas-microsoft-com:vml" xmlns:wp14="http://schemas.microsoft.com/office/word/2010/wordprocessingDrawing" xmlns:wp="http://schemas.openxmlformats.org/drawingml/2006/wordprocessingDrawing" xmlns:w10="urn:schemas-microsoft-com:office:word" xmlns:w="http://schemas.openxmlformats.org/wordprocessingml/2006/main" xmlns:w14="http://schemas.microsoft.com/office/word/2010/wordml" xmlns:w15="http://schemas.microsoft.com/office/word/2012/wordml" xmlns:w16se="http://schemas.microsoft.com/office/word/2015/wordml/symex" xmlns:wpg="http://schemas.microsoft.com/office/word/2010/wordprocessingGroup" xmlns:wpi="http://schemas.microsoft.com/office/word/2010/wordprocessingInk" xmlns:wne="http://schemas.microsoft.com/office/word/2006/wordml" xmlns:wps="http://schemas.microsoft.com/office/word/2010/wordprocessingShape" mc:Ignorable="w14 w15 w16se wp14">
   <w:abstractNum w:abstractNumId="0" w15:restartNumberingAfterBreak="0">
     <w:nsid w:val="519E66E3"/>
     <w:multiLevelType w:val="hybridMultilevel"/>
@@ -1410,7 +1104,7 @@
 </file>
 
 <file path=word/styles.xml><?xml version="1.0" encoding="utf-8"?>
-<w:styles xmlns:mc="http://schemas.openxmlformats.org/markup-compatibility/2006" xmlns:r="http://schemas.openxmlformats.org/officeDocument/2006/relationships" xmlns:w="http://schemas.openxmlformats.org/wordprocessingml/2006/main" xmlns:w14="http://schemas.microsoft.com/office/word/2010/wordml" xmlns:w15="http://schemas.microsoft.com/office/word/2012/wordml" mc:Ignorable="w14 w15">
+<w:styles xmlns:mc="http://schemas.openxmlformats.org/markup-compatibility/2006" xmlns:r="http://schemas.openxmlformats.org/officeDocument/2006/relationships" xmlns:w="http://schemas.openxmlformats.org/wordprocessingml/2006/main" xmlns:w14="http://schemas.microsoft.com/office/word/2010/wordml" xmlns:w15="http://schemas.microsoft.com/office/word/2012/wordml" xmlns:w16se="http://schemas.microsoft.com/office/word/2015/wordml/symex" mc:Ignorable="w14 w15 w16se">
   <w:docDefaults>
     <w:rPrDefault>
       <w:rPr>

--- a/Work in Progress/Methodischer Rahmen.docx
+++ b/Work in Progress/Methodischer Rahmen.docx
@@ -225,537 +225,297 @@
     <w:p>
       <w:pPr>
         <w:rPr>
-          <w:rFonts w:eastAsia="Times New Roman" w:cs="Arial"/>
-          <w:lang w:eastAsia="de-DE"/>
-        </w:rPr>
-      </w:pPr>
-      <w:r>
-        <w:t>Nun</w:t>
-      </w:r>
-      <w:r>
-        <w:t xml:space="preserve"> wird ein </w:t>
-      </w:r>
-      <w:r>
-        <w:t>Vorgehensmodell aus dem Bereich</w:t>
-      </w:r>
-      <w:r>
-        <w:t xml:space="preserve"> des </w:t>
-      </w:r>
-      <w:r>
-        <w:t xml:space="preserve">„User </w:t>
-      </w:r>
-      <w:proofErr w:type="spellStart"/>
-      <w:r>
-        <w:t>centered</w:t>
-      </w:r>
-      <w:proofErr w:type="spellEnd"/>
-      <w:r>
-        <w:t xml:space="preserve"> design“</w:t>
-      </w:r>
-      <w:r>
-        <w:t xml:space="preserve"> gewählt</w:t>
-      </w:r>
-      <w:r>
-        <w:t xml:space="preserve"> um den Arbeitsvorgang des Projekts an dessen Ansatz und Verlauf anzupassen</w:t>
-      </w:r>
-      <w:r>
-        <w:t>.</w:t>
-      </w:r>
-      <w:r>
-        <w:t xml:space="preserve"> Das Vorgehensmodell </w:t>
-      </w:r>
-      <w:r>
-        <w:rPr>
-          <w:rFonts w:eastAsia="Times New Roman" w:cs="Arial"/>
-          <w:lang w:eastAsia="de-DE"/>
-        </w:rPr>
-        <w:t xml:space="preserve">Usability Engineering </w:t>
-      </w:r>
-      <w:proofErr w:type="spellStart"/>
-      <w:r>
-        <w:rPr>
-          <w:rFonts w:eastAsia="Times New Roman" w:cs="Arial"/>
-          <w:lang w:eastAsia="de-DE"/>
-        </w:rPr>
-        <w:t>Lifecycle</w:t>
-      </w:r>
-      <w:proofErr w:type="spellEnd"/>
-      <w:r>
-        <w:rPr>
-          <w:rFonts w:eastAsia="Times New Roman" w:cs="Arial"/>
-          <w:lang w:eastAsia="de-DE"/>
-        </w:rPr>
-        <w:t xml:space="preserve"> von </w:t>
-      </w:r>
-      <w:r>
-        <w:rPr>
-          <w:rFonts w:eastAsia="Times New Roman" w:cs="Arial"/>
-          <w:lang w:eastAsia="de-DE"/>
-        </w:rPr>
-        <w:t>Deborah Mayhew</w:t>
-      </w:r>
-      <w:r>
-        <w:rPr>
-          <w:rFonts w:eastAsia="Times New Roman" w:cs="Arial"/>
-          <w:lang w:eastAsia="de-DE"/>
-        </w:rPr>
-        <w:t xml:space="preserve">, konzentriert sich </w:t>
-      </w:r>
-      <w:r>
-        <w:rPr>
-          <w:rFonts w:eastAsia="Times New Roman" w:cs="Arial"/>
-          <w:lang w:eastAsia="de-DE"/>
-        </w:rPr>
-        <w:t>auf die Benutzer und ihre Anforderungen an das System</w:t>
-      </w:r>
-      <w:r>
-        <w:rPr>
-          <w:rFonts w:eastAsia="Times New Roman" w:cs="Arial"/>
-          <w:lang w:eastAsia="de-DE"/>
-        </w:rPr>
-        <w:t>, was in diesem Projekt eine hohe Priorität besitzt</w:t>
-      </w:r>
-      <w:r>
-        <w:rPr>
-          <w:rFonts w:eastAsia="Times New Roman" w:cs="Arial"/>
-          <w:lang w:eastAsia="de-DE"/>
-        </w:rPr>
-        <w:t>.</w:t>
-      </w:r>
-      <w:r>
-        <w:rPr>
-          <w:rFonts w:eastAsia="Times New Roman" w:cs="Arial"/>
-          <w:lang w:eastAsia="de-DE"/>
-        </w:rPr>
-        <w:t xml:space="preserve"> Durch die Iterativen Prozesse ist dieses Modell gut skalierbar und somit angemessen für dieses System</w:t>
-      </w:r>
-      <w:r>
-        <w:rPr>
-          <w:rFonts w:eastAsia="Times New Roman" w:cs="Arial"/>
-          <w:lang w:eastAsia="de-DE"/>
-        </w:rPr>
-        <w:t>,</w:t>
-      </w:r>
-      <w:r>
-        <w:rPr>
-          <w:rFonts w:eastAsia="Times New Roman" w:cs="Arial"/>
-          <w:lang w:eastAsia="de-DE"/>
-        </w:rPr>
-        <w:t xml:space="preserve"> da die zu lösenden Entwicklungsaufgaben an den Benutzer angepasst werden.</w:t>
-      </w:r>
+          <w:b/>
+          <w:sz w:val="28"/>
+          <w:szCs w:val="28"/>
+        </w:rPr>
+      </w:pPr>
     </w:p>
     <w:p>
-      <w:pPr>
-        <w:rPr>
-          <w:rFonts w:eastAsia="Times New Roman" w:cs="Arial"/>
-          <w:lang w:eastAsia="de-DE"/>
-        </w:rPr>
-      </w:pPr>
-      <w:r>
-        <w:rPr>
-          <w:rFonts w:eastAsia="Times New Roman" w:cs="Arial"/>
-          <w:lang w:eastAsia="de-DE"/>
-        </w:rPr>
-        <w:t>An erster Stelle in diesem Modell, soll</w:t>
-      </w:r>
-      <w:r>
-        <w:rPr>
-          <w:rFonts w:eastAsia="Times New Roman" w:cs="Arial"/>
-          <w:lang w:eastAsia="de-DE"/>
-        </w:rPr>
-        <w:t xml:space="preserve">en die relevanten Anforderungen analysiert und </w:t>
-      </w:r>
-      <w:r>
-        <w:rPr>
-          <w:rFonts w:eastAsia="Times New Roman" w:cs="Arial"/>
-          <w:lang w:eastAsia="de-DE"/>
-        </w:rPr>
-        <w:t>Stakeholder</w:t>
-      </w:r>
-      <w:r>
-        <w:rPr>
-          <w:rFonts w:eastAsia="Times New Roman" w:cs="Arial"/>
-          <w:lang w:eastAsia="de-DE"/>
-        </w:rPr>
+      <w:r>
+        <w:t>Nun</w:t>
+      </w:r>
+      <w:r>
+        <w:t xml:space="preserve"> wird ein </w:t>
+      </w:r>
+      <w:r>
+        <w:t>Vorgehensmodell aus dem Bereich</w:t>
+      </w:r>
+      <w:r>
+        <w:t xml:space="preserve"> des </w:t>
+      </w:r>
+      <w:r>
+        <w:t xml:space="preserve">„User </w:t>
+      </w:r>
+      <w:proofErr w:type="spellStart"/>
+      <w:r>
+        <w:t>centered</w:t>
+      </w:r>
+      <w:proofErr w:type="spellEnd"/>
+      <w:r>
+        <w:t xml:space="preserve"> design“</w:t>
+      </w:r>
+      <w:r>
+        <w:t xml:space="preserve"> gewählt</w:t>
+      </w:r>
+      <w:r>
+        <w:t xml:space="preserve"> um den Arbeitsvorgang des Projekts an dessen Ansatz und Verlauf anzupassen</w:t>
+      </w:r>
+      <w:r>
+        <w:t>.</w:t>
+      </w:r>
+      <w:r>
         <w:t xml:space="preserve"> </w:t>
-      </w:r>
-      <w:r>
-        <w:rPr>
-          <w:rFonts w:eastAsia="Times New Roman" w:cs="Arial"/>
-          <w:lang w:eastAsia="de-DE"/>
-        </w:rPr>
-        <w:t>ermittelt und festgelegt werden</w:t>
-      </w:r>
-      <w:r>
-        <w:rPr>
-          <w:rFonts w:eastAsia="Times New Roman" w:cs="Arial"/>
-          <w:lang w:eastAsia="de-DE"/>
-        </w:rPr>
-        <w:t xml:space="preserve">, welche in </w:t>
-      </w:r>
-      <w:proofErr w:type="spellStart"/>
-      <w:r>
-        <w:rPr>
-          <w:rFonts w:eastAsia="Times New Roman" w:cs="Arial"/>
-          <w:lang w:eastAsia="de-DE"/>
-        </w:rPr>
-        <w:t>user</w:t>
-      </w:r>
-      <w:proofErr w:type="spellEnd"/>
-      <w:r>
-        <w:rPr>
-          <w:rFonts w:eastAsia="Times New Roman" w:cs="Arial"/>
-          <w:lang w:eastAsia="de-DE"/>
-        </w:rPr>
-        <w:t xml:space="preserve"> </w:t>
-      </w:r>
-      <w:proofErr w:type="spellStart"/>
-      <w:r>
-        <w:rPr>
-          <w:rFonts w:eastAsia="Times New Roman" w:cs="Arial"/>
-          <w:lang w:eastAsia="de-DE"/>
-        </w:rPr>
-        <w:t>profiles</w:t>
-      </w:r>
-      <w:proofErr w:type="spellEnd"/>
-      <w:r>
-        <w:rPr>
-          <w:rFonts w:eastAsia="Times New Roman" w:cs="Arial"/>
-          <w:lang w:eastAsia="de-DE"/>
-        </w:rPr>
-        <w:t xml:space="preserve"> dokumentiert werden</w:t>
-      </w:r>
-      <w:r>
-        <w:rPr>
-          <w:rFonts w:eastAsia="Times New Roman" w:cs="Arial"/>
-          <w:lang w:eastAsia="de-DE"/>
-        </w:rPr>
-        <w:t>.</w:t>
-      </w:r>
-      <w:r>
-        <w:rPr>
-          <w:rFonts w:eastAsia="Times New Roman" w:cs="Arial"/>
-          <w:lang w:eastAsia="de-DE"/>
-        </w:rPr>
-        <w:t xml:space="preserve"> Unteranderem wird ein deskriptives Modell der Aufgaben erstellt welches zur </w:t>
-      </w:r>
-      <w:r>
-        <w:rPr>
-          <w:rFonts w:eastAsia="Times New Roman" w:cs="Arial"/>
-          <w:lang w:eastAsia="de-DE"/>
-        </w:rPr>
-        <w:t xml:space="preserve">Recherche </w:t>
-      </w:r>
-      <w:r>
-        <w:rPr>
-          <w:rFonts w:eastAsia="Times New Roman" w:cs="Arial"/>
-          <w:lang w:eastAsia="de-DE"/>
-        </w:rPr>
-        <w:t>von Potentialen und Einschränkungen</w:t>
-      </w:r>
-      <w:r>
-        <w:rPr>
-          <w:rFonts w:eastAsia="Times New Roman" w:cs="Arial"/>
-          <w:lang w:eastAsia="de-DE"/>
-        </w:rPr>
-        <w:t xml:space="preserve"> </w:t>
-      </w:r>
-      <w:r>
-        <w:rPr>
-          <w:rFonts w:eastAsia="Times New Roman" w:cs="Arial"/>
-          <w:lang w:eastAsia="de-DE"/>
-        </w:rPr>
-        <w:t>der Hard- und S</w:t>
-      </w:r>
-      <w:r>
-        <w:rPr>
-          <w:rFonts w:eastAsia="Times New Roman" w:cs="Arial"/>
-          <w:lang w:eastAsia="de-DE"/>
-        </w:rPr>
-        <w:t xml:space="preserve">oftware-Möglichkeiten dient. </w:t>
-      </w:r>
-      <w:r>
-        <w:rPr>
-          <w:rFonts w:eastAsia="Times New Roman" w:cs="Arial"/>
-          <w:lang w:eastAsia="de-DE"/>
-        </w:rPr>
-        <w:t>Auf dieser Grundlage</w:t>
-      </w:r>
-      <w:r>
-        <w:rPr>
-          <w:rFonts w:eastAsia="Times New Roman" w:cs="Arial"/>
-          <w:lang w:eastAsia="de-DE"/>
-        </w:rPr>
-        <w:t>,</w:t>
-      </w:r>
-      <w:r>
-        <w:rPr>
-          <w:rFonts w:eastAsia="Times New Roman" w:cs="Arial"/>
-          <w:lang w:eastAsia="de-DE"/>
-        </w:rPr>
-        <w:t xml:space="preserve"> werden </w:t>
-      </w:r>
-      <w:r>
-        <w:rPr>
-          <w:rFonts w:eastAsia="Times New Roman" w:cs="Arial"/>
-          <w:lang w:eastAsia="de-DE"/>
-        </w:rPr>
-        <w:t xml:space="preserve">mit dem Einsatz der zu verwendenden Gestaltungsprinzipien, </w:t>
-      </w:r>
-      <w:r>
-        <w:rPr>
-          <w:rFonts w:eastAsia="Times New Roman" w:cs="Arial"/>
-          <w:lang w:eastAsia="de-DE"/>
-        </w:rPr>
-        <w:t>die Ziele für die Gebrauchstauglichkeit und die präzisen Systemanforderungen bestimmt</w:t>
-      </w:r>
-      <w:r>
-        <w:rPr>
-          <w:rFonts w:eastAsia="Times New Roman" w:cs="Arial"/>
-          <w:lang w:eastAsia="de-DE"/>
-        </w:rPr>
-        <w:t xml:space="preserve">, woraus style </w:t>
-      </w:r>
-      <w:proofErr w:type="spellStart"/>
-      <w:r>
-        <w:rPr>
-          <w:rFonts w:eastAsia="Times New Roman" w:cs="Arial"/>
-          <w:lang w:eastAsia="de-DE"/>
-        </w:rPr>
-        <w:t>guides</w:t>
-      </w:r>
-      <w:proofErr w:type="spellEnd"/>
-      <w:r>
-        <w:rPr>
-          <w:rFonts w:eastAsia="Times New Roman" w:cs="Arial"/>
-          <w:lang w:eastAsia="de-DE"/>
-        </w:rPr>
-        <w:t xml:space="preserve"> entwickelt werden</w:t>
-      </w:r>
-      <w:r>
-        <w:rPr>
-          <w:rFonts w:eastAsia="Times New Roman" w:cs="Arial"/>
-          <w:lang w:eastAsia="de-DE"/>
-        </w:rPr>
-        <w:t xml:space="preserve">. </w:t>
-      </w:r>
-      <w:r>
-        <w:rPr>
-          <w:rFonts w:eastAsia="Times New Roman" w:cs="Arial"/>
-          <w:lang w:eastAsia="de-DE"/>
-        </w:rPr>
-        <w:t>Angepasst auf das Projekt gilt zu beachten</w:t>
-      </w:r>
-      <w:r>
-        <w:rPr>
-          <w:rFonts w:eastAsia="Times New Roman" w:cs="Arial"/>
-          <w:lang w:eastAsia="de-DE"/>
-        </w:rPr>
-        <w:t>,</w:t>
-      </w:r>
-      <w:r>
-        <w:rPr>
-          <w:rFonts w:eastAsia="Times New Roman" w:cs="Arial"/>
-          <w:lang w:eastAsia="de-DE"/>
-        </w:rPr>
-        <w:t xml:space="preserve"> dass in der frühen Entwicklungsphase ein Fokus auf die Analyse und das Testen von Konkurrenzprodukten gelegt wird, um Vor- und Nachteile zu identifizieren und neue Ideen zu entdecken. </w:t>
       </w:r>
     </w:p>
     <w:p>
-      <w:pPr>
-        <w:rPr>
-          <w:rFonts w:eastAsia="Times New Roman" w:cs="Arial"/>
-          <w:lang w:eastAsia="de-DE"/>
-        </w:rPr>
-      </w:pPr>
-      <w:r>
-        <w:rPr>
-          <w:rFonts w:eastAsia="Times New Roman" w:cs="Arial"/>
-          <w:lang w:eastAsia="de-DE"/>
-        </w:rPr>
-        <w:t xml:space="preserve">Im nächsten Schritt </w:t>
-      </w:r>
-      <w:r>
-        <w:rPr>
-          <w:rFonts w:eastAsia="Times New Roman" w:cs="Arial"/>
-          <w:lang w:eastAsia="de-DE"/>
-        </w:rPr>
-        <w:t xml:space="preserve">wird aus den Ergebnissen der Anforderungsanalyse ein konzeptionelles Modell </w:t>
-      </w:r>
-      <w:r>
-        <w:rPr>
-          <w:rFonts w:eastAsia="Times New Roman" w:cs="Arial"/>
-          <w:lang w:eastAsia="de-DE"/>
-        </w:rPr>
-        <w:t>für das z</w:t>
-      </w:r>
-      <w:r>
-        <w:rPr>
-          <w:rFonts w:eastAsia="Times New Roman" w:cs="Arial"/>
-          <w:lang w:eastAsia="de-DE"/>
-        </w:rPr>
-        <w:t>ukünftige System entwickelt</w:t>
-      </w:r>
-      <w:r>
-        <w:rPr>
-          <w:rFonts w:eastAsia="Times New Roman" w:cs="Arial"/>
-          <w:lang w:eastAsia="de-DE"/>
-        </w:rPr>
-        <w:t>. D</w:t>
-      </w:r>
-      <w:r>
-        <w:rPr>
-          <w:rFonts w:eastAsia="Times New Roman" w:cs="Arial"/>
-          <w:lang w:eastAsia="de-DE"/>
-        </w:rPr>
-        <w:t xml:space="preserve">iesbezüglich werden Prototypen </w:t>
-      </w:r>
-      <w:r>
-        <w:rPr>
-          <w:rFonts w:eastAsia="Times New Roman" w:cs="Arial"/>
-          <w:lang w:eastAsia="de-DE"/>
-        </w:rPr>
-        <w:t xml:space="preserve">entworfen die anhand </w:t>
-      </w:r>
-      <w:r>
-        <w:rPr>
-          <w:rFonts w:eastAsia="Times New Roman" w:cs="Arial"/>
-          <w:lang w:eastAsia="de-DE"/>
-        </w:rPr>
-        <w:t xml:space="preserve">von </w:t>
-      </w:r>
-      <w:r>
-        <w:rPr>
-          <w:rFonts w:eastAsia="Times New Roman" w:cs="Arial"/>
-          <w:lang w:eastAsia="de-DE"/>
-        </w:rPr>
-        <w:t>Evaluation</w:t>
-      </w:r>
-      <w:r>
-        <w:rPr>
-          <w:rFonts w:eastAsia="Times New Roman" w:cs="Arial"/>
-          <w:lang w:eastAsia="de-DE"/>
-        </w:rPr>
-        <w:t>en</w:t>
-      </w:r>
-      <w:r>
-        <w:rPr>
-          <w:rFonts w:eastAsia="Times New Roman" w:cs="Arial"/>
-          <w:lang w:eastAsia="de-DE"/>
-        </w:rPr>
-        <w:t xml:space="preserve"> durch einen iterativen Prozess solange optimiert werden, bis alle signifikanten Probleme oder Nachteile aus dem aktuellen Stand des Projekts behoben worden sind. Dessen Ergebnisse werden erneut in </w:t>
-      </w:r>
-      <w:r>
-        <w:rPr>
-          <w:rFonts w:eastAsia="Times New Roman" w:cs="Arial"/>
-          <w:lang w:eastAsia="de-DE"/>
-        </w:rPr>
-        <w:t>adäquate</w:t>
-      </w:r>
-      <w:r>
-        <w:rPr>
-          <w:rFonts w:eastAsia="Times New Roman" w:cs="Arial"/>
-          <w:lang w:eastAsia="de-DE"/>
-        </w:rPr>
-        <w:t xml:space="preserve"> style </w:t>
-      </w:r>
-      <w:proofErr w:type="spellStart"/>
-      <w:r>
-        <w:rPr>
-          <w:rFonts w:eastAsia="Times New Roman" w:cs="Arial"/>
-          <w:lang w:eastAsia="de-DE"/>
-        </w:rPr>
-        <w:t>guides</w:t>
-      </w:r>
-      <w:proofErr w:type="spellEnd"/>
-      <w:r>
-        <w:rPr>
-          <w:rFonts w:eastAsia="Times New Roman" w:cs="Arial"/>
-          <w:lang w:eastAsia="de-DE"/>
-        </w:rPr>
-        <w:t xml:space="preserve"> verfasst.</w:t>
+      <w:r>
+        <w:t>Mit dem</w:t>
+      </w:r>
+      <w:r>
+        <w:t xml:space="preserve"> Modell </w:t>
+      </w:r>
+      <w:r>
+        <w:t>„</w:t>
+      </w:r>
+      <w:proofErr w:type="spellStart"/>
+      <w:r>
+        <w:t>discount</w:t>
+      </w:r>
+      <w:proofErr w:type="spellEnd"/>
+      <w:r>
+        <w:t xml:space="preserve"> </w:t>
+      </w:r>
+      <w:proofErr w:type="spellStart"/>
+      <w:r>
+        <w:t>usability</w:t>
+      </w:r>
+      <w:proofErr w:type="spellEnd"/>
+      <w:r>
+        <w:t>-engineering</w:t>
+      </w:r>
+      <w:r>
+        <w:t>“</w:t>
+      </w:r>
+      <w:r>
+        <w:t xml:space="preserve"> von Nielsen</w:t>
+      </w:r>
+      <w:r>
+        <w:t xml:space="preserve"> </w:t>
+      </w:r>
+      <w:r>
+        <w:t xml:space="preserve">wird </w:t>
+      </w:r>
+      <w:r>
+        <w:t>argumentiert, das</w:t>
+      </w:r>
+      <w:r>
+        <w:t>s</w:t>
+      </w:r>
+      <w:r>
+        <w:t xml:space="preserve"> </w:t>
+      </w:r>
+      <w:r>
+        <w:t xml:space="preserve">kostengünstig und </w:t>
+      </w:r>
+      <w:r>
+        <w:t>mit wenigen einfachen Techniken eine sichtbare Verbesserung der Gebrauchstauglichkeit möglich ist. Der Evaluations Vorgang in diesem Modell besteht aus Prototypen als Szenarien in papier-basierter Form, lautem Nachdenken und zehn Heuristiken nach Nielsen auf die ein besonderer Fokus gelegt wird.</w:t>
+      </w:r>
+      <w:r>
+        <w:t xml:space="preserve"> Allerdings weist dieses Modell schwächen auf, da die Anforderungsanalyse nicht berücksichtigt wird. Sie ist aber für die Basis d</w:t>
+      </w:r>
+      <w:r>
+        <w:t>es Projekts signifikant um allen Anforderungen der Stakeholder gerecht zu werden</w:t>
+      </w:r>
+      <w:r>
+        <w:t>.</w:t>
       </w:r>
     </w:p>
     <w:p>
-      <w:pPr>
-        <w:rPr>
-          <w:rFonts w:eastAsia="Times New Roman" w:cs="Arial"/>
-          <w:lang w:eastAsia="de-DE"/>
-        </w:rPr>
-      </w:pPr>
-      <w:r>
-        <w:rPr>
-          <w:rFonts w:eastAsia="Times New Roman" w:cs="Arial"/>
-          <w:lang w:eastAsia="de-DE"/>
-        </w:rPr>
-        <w:t>Im Anschluss</w:t>
-      </w:r>
-      <w:r>
-        <w:rPr>
-          <w:rFonts w:eastAsia="Times New Roman" w:cs="Arial"/>
-          <w:lang w:eastAsia="de-DE"/>
-        </w:rPr>
-        <w:t xml:space="preserve"> geht es um die Erarbeitung und Festlegung der Standards des </w:t>
-      </w:r>
-      <w:proofErr w:type="spellStart"/>
-      <w:r>
-        <w:rPr>
-          <w:rFonts w:eastAsia="Times New Roman" w:cs="Arial"/>
-          <w:lang w:eastAsia="de-DE"/>
-        </w:rPr>
-        <w:t>screen</w:t>
-      </w:r>
-      <w:proofErr w:type="spellEnd"/>
-      <w:r>
-        <w:rPr>
-          <w:rFonts w:eastAsia="Times New Roman" w:cs="Arial"/>
-          <w:lang w:eastAsia="de-DE"/>
-        </w:rPr>
+      <w:r>
+        <w:t xml:space="preserve">Das „Scenario </w:t>
+      </w:r>
+      <w:proofErr w:type="spellStart"/>
+      <w:r>
+        <w:t>based</w:t>
+      </w:r>
+      <w:proofErr w:type="spellEnd"/>
+      <w:r>
         <w:t xml:space="preserve"> </w:t>
       </w:r>
       <w:proofErr w:type="spellStart"/>
       <w:r>
-        <w:rPr>
-          <w:rFonts w:eastAsia="Times New Roman" w:cs="Arial"/>
-          <w:lang w:eastAsia="de-DE"/>
-        </w:rPr>
-        <w:t>designs</w:t>
-      </w:r>
-      <w:proofErr w:type="spellEnd"/>
-      <w:r>
-        <w:rPr>
-          <w:rFonts w:eastAsia="Times New Roman" w:cs="Arial"/>
-          <w:lang w:eastAsia="de-DE"/>
-        </w:rPr>
-        <w:t xml:space="preserve"> mit</w:t>
-      </w:r>
-      <w:r>
-        <w:rPr>
-          <w:rFonts w:eastAsia="Times New Roman" w:cs="Arial"/>
-          <w:lang w:eastAsia="de-DE"/>
-        </w:rPr>
-        <w:t xml:space="preserve"> H</w:t>
-      </w:r>
-      <w:r>
-        <w:rPr>
-          <w:rFonts w:eastAsia="Times New Roman" w:cs="Arial"/>
-          <w:lang w:eastAsia="de-DE"/>
-        </w:rPr>
-        <w:t xml:space="preserve">ilfe </w:t>
-      </w:r>
-      <w:r>
-        <w:rPr>
-          <w:rFonts w:eastAsia="Times New Roman" w:cs="Arial"/>
-          <w:lang w:eastAsia="de-DE"/>
-        </w:rPr>
-        <w:t>eines iterativen evaluierten Prototyps</w:t>
-      </w:r>
-      <w:r>
-        <w:rPr>
-          <w:rFonts w:eastAsia="Times New Roman" w:cs="Arial"/>
-          <w:lang w:eastAsia="de-DE"/>
-        </w:rPr>
-        <w:t>, der zum Schluss alle festgelegten Gestaltungsziele der zu anfertigenden Gebrauchstauglichkeit enthalten muss.</w:t>
+        <w:t>usability</w:t>
+      </w:r>
+      <w:proofErr w:type="spellEnd"/>
+      <w:r>
+        <w:t xml:space="preserve"> </w:t>
+      </w:r>
+      <w:proofErr w:type="spellStart"/>
+      <w:r>
+        <w:t>engineering</w:t>
+      </w:r>
+      <w:proofErr w:type="spellEnd"/>
+      <w:r>
+        <w:t xml:space="preserve">“ </w:t>
+      </w:r>
+      <w:r>
+        <w:t xml:space="preserve">nach </w:t>
+      </w:r>
+      <w:proofErr w:type="spellStart"/>
+      <w:r>
+        <w:t>Rosson</w:t>
+      </w:r>
+      <w:proofErr w:type="spellEnd"/>
+      <w:r>
+        <w:t xml:space="preserve"> und </w:t>
+      </w:r>
+      <w:proofErr w:type="spellStart"/>
+      <w:r>
+        <w:t>Carrol</w:t>
+      </w:r>
+      <w:proofErr w:type="spellEnd"/>
+      <w:r>
+        <w:t xml:space="preserve">, </w:t>
+      </w:r>
+      <w:r>
+        <w:t xml:space="preserve">fokussiert sich auf dem </w:t>
+      </w:r>
+      <w:r>
+        <w:t>Verstehen, Beschreiben und Modellier</w:t>
+      </w:r>
+      <w:r>
+        <w:t xml:space="preserve">en menschlichen Handels anhand </w:t>
+      </w:r>
+      <w:r>
+        <w:t xml:space="preserve">der Nutzung von Szenarien. </w:t>
+      </w:r>
+      <w:r>
+        <w:t xml:space="preserve">Da dieses Projekt sich aus Zeitgründen nur auf den mobilen Nutzungskontext beschränkt, ist dieses Modell nicht geeignet da es sich auf das Verstehen mehrerer Nutzungskontexte bezieht und nicht skalierbar ist. </w:t>
+      </w:r>
+    </w:p>
+    <w:p/>
+    <w:p>
+      <w:pPr>
+        <w:rPr>
+          <w:rFonts w:eastAsia="Times New Roman" w:cs="Arial"/>
+          <w:lang w:eastAsia="de-DE"/>
+        </w:rPr>
+      </w:pPr>
+      <w:r>
+        <w:t xml:space="preserve">Das Vorgehensmodell </w:t>
+      </w:r>
+      <w:r>
+        <w:t>„</w:t>
+      </w:r>
+      <w:r>
+        <w:rPr>
+          <w:rFonts w:eastAsia="Times New Roman" w:cs="Arial"/>
+          <w:lang w:eastAsia="de-DE"/>
+        </w:rPr>
+        <w:t xml:space="preserve">Usability Engineering </w:t>
+      </w:r>
+      <w:proofErr w:type="spellStart"/>
+      <w:r>
+        <w:rPr>
+          <w:rFonts w:eastAsia="Times New Roman" w:cs="Arial"/>
+          <w:lang w:eastAsia="de-DE"/>
+        </w:rPr>
+        <w:t>Lifecycle</w:t>
+      </w:r>
+      <w:proofErr w:type="spellEnd"/>
+      <w:r>
+        <w:rPr>
+          <w:rFonts w:eastAsia="Times New Roman" w:cs="Arial"/>
+          <w:lang w:eastAsia="de-DE"/>
+        </w:rPr>
+        <w:t>“</w:t>
+      </w:r>
+      <w:r>
+        <w:rPr>
+          <w:rFonts w:eastAsia="Times New Roman" w:cs="Arial"/>
+          <w:lang w:eastAsia="de-DE"/>
+        </w:rPr>
+        <w:t xml:space="preserve"> von </w:t>
+      </w:r>
+      <w:r>
+        <w:rPr>
+          <w:rFonts w:eastAsia="Times New Roman" w:cs="Arial"/>
+          <w:lang w:eastAsia="de-DE"/>
+        </w:rPr>
+        <w:t>Deborah Mayhew</w:t>
+      </w:r>
+      <w:r>
+        <w:rPr>
+          <w:rFonts w:eastAsia="Times New Roman" w:cs="Arial"/>
+          <w:lang w:eastAsia="de-DE"/>
+        </w:rPr>
+        <w:t xml:space="preserve">, konzentriert sich </w:t>
+      </w:r>
+      <w:r>
+        <w:rPr>
+          <w:rFonts w:eastAsia="Times New Roman" w:cs="Arial"/>
+          <w:lang w:eastAsia="de-DE"/>
+        </w:rPr>
+        <w:t>auf die Benutzer und ihre Anforderunge</w:t>
+      </w:r>
+      <w:bookmarkStart w:id="0" w:name="_GoBack"/>
+      <w:bookmarkEnd w:id="0"/>
+      <w:r>
+        <w:rPr>
+          <w:rFonts w:eastAsia="Times New Roman" w:cs="Arial"/>
+          <w:lang w:eastAsia="de-DE"/>
+        </w:rPr>
+        <w:t>n an das System</w:t>
+      </w:r>
+      <w:r>
+        <w:rPr>
+          <w:rFonts w:eastAsia="Times New Roman" w:cs="Arial"/>
+          <w:lang w:eastAsia="de-DE"/>
+        </w:rPr>
+        <w:t xml:space="preserve">, welche </w:t>
+      </w:r>
+      <w:r>
+        <w:rPr>
+          <w:rFonts w:eastAsia="Times New Roman" w:cs="Arial"/>
+          <w:lang w:eastAsia="de-DE"/>
+        </w:rPr>
+        <w:t>in diesem Projekt eine hohe Priorität besi</w:t>
+      </w:r>
+      <w:r>
+        <w:rPr>
+          <w:rFonts w:eastAsia="Times New Roman" w:cs="Arial"/>
+          <w:lang w:eastAsia="de-DE"/>
+        </w:rPr>
+        <w:t>tzen</w:t>
+      </w:r>
+      <w:r>
+        <w:rPr>
+          <w:rFonts w:eastAsia="Times New Roman" w:cs="Arial"/>
+          <w:lang w:eastAsia="de-DE"/>
+        </w:rPr>
+        <w:t>.</w:t>
+      </w:r>
+      <w:r>
+        <w:rPr>
+          <w:rFonts w:eastAsia="Times New Roman" w:cs="Arial"/>
+          <w:lang w:eastAsia="de-DE"/>
+        </w:rPr>
+        <w:t xml:space="preserve"> Durch die Iterativen Prozesse ist dieses Modell gut skalierbar und somit angemessen für dieses System</w:t>
+      </w:r>
+      <w:r>
+        <w:rPr>
+          <w:rFonts w:eastAsia="Times New Roman" w:cs="Arial"/>
+          <w:lang w:eastAsia="de-DE"/>
+        </w:rPr>
+        <w:t>,</w:t>
+      </w:r>
+      <w:r>
+        <w:rPr>
+          <w:rFonts w:eastAsia="Times New Roman" w:cs="Arial"/>
+          <w:lang w:eastAsia="de-DE"/>
+        </w:rPr>
+        <w:t xml:space="preserve"> da die zu lösenden Entwicklungsaufgaben an den Benutzer angepasst werden.</w:t>
       </w:r>
     </w:p>
     <w:p>
@@ -770,52 +530,173 @@
           <w:rFonts w:eastAsia="Times New Roman" w:cs="Arial"/>
           <w:lang w:eastAsia="de-DE"/>
         </w:rPr>
+        <w:t>An erster Stelle in diesem Modell, soll</w:t>
+      </w:r>
+      <w:r>
+        <w:rPr>
+          <w:rFonts w:eastAsia="Times New Roman" w:cs="Arial"/>
+          <w:lang w:eastAsia="de-DE"/>
+        </w:rPr>
+        <w:t xml:space="preserve">en die relevanten Anforderungen analysiert und </w:t>
+      </w:r>
+      <w:r>
+        <w:rPr>
+          <w:rFonts w:eastAsia="Times New Roman" w:cs="Arial"/>
+          <w:lang w:eastAsia="de-DE"/>
+        </w:rPr>
+        <w:t>Stakeholder</w:t>
+      </w:r>
+      <w:r>
+        <w:rPr>
+          <w:rFonts w:eastAsia="Times New Roman" w:cs="Arial"/>
+          <w:lang w:eastAsia="de-DE"/>
+        </w:rPr>
+        <w:t xml:space="preserve"> </w:t>
+      </w:r>
+      <w:r>
+        <w:rPr>
+          <w:rFonts w:eastAsia="Times New Roman" w:cs="Arial"/>
+          <w:lang w:eastAsia="de-DE"/>
+        </w:rPr>
+        <w:t>ermittelt und festgelegt werden</w:t>
+      </w:r>
+      <w:r>
+        <w:rPr>
+          <w:rFonts w:eastAsia="Times New Roman" w:cs="Arial"/>
+          <w:lang w:eastAsia="de-DE"/>
+        </w:rPr>
+        <w:t xml:space="preserve">, welche in </w:t>
+      </w:r>
+      <w:proofErr w:type="spellStart"/>
+      <w:r>
+        <w:rPr>
+          <w:rFonts w:eastAsia="Times New Roman" w:cs="Arial"/>
+          <w:lang w:eastAsia="de-DE"/>
+        </w:rPr>
+        <w:t>user</w:t>
+      </w:r>
+      <w:proofErr w:type="spellEnd"/>
+      <w:r>
+        <w:rPr>
+          <w:rFonts w:eastAsia="Times New Roman" w:cs="Arial"/>
+          <w:lang w:eastAsia="de-DE"/>
+        </w:rPr>
+        <w:t xml:space="preserve"> </w:t>
+      </w:r>
+      <w:proofErr w:type="spellStart"/>
+      <w:r>
+        <w:rPr>
+          <w:rFonts w:eastAsia="Times New Roman" w:cs="Arial"/>
+          <w:lang w:eastAsia="de-DE"/>
+        </w:rPr>
+        <w:t>profiles</w:t>
+      </w:r>
+      <w:proofErr w:type="spellEnd"/>
+      <w:r>
+        <w:rPr>
+          <w:rFonts w:eastAsia="Times New Roman" w:cs="Arial"/>
+          <w:lang w:eastAsia="de-DE"/>
+        </w:rPr>
+        <w:t xml:space="preserve"> dokumentiert werden</w:t>
+      </w:r>
+      <w:r>
+        <w:rPr>
+          <w:rFonts w:eastAsia="Times New Roman" w:cs="Arial"/>
+          <w:lang w:eastAsia="de-DE"/>
+        </w:rPr>
+        <w:t>.</w:t>
+      </w:r>
+      <w:r>
+        <w:rPr>
+          <w:rFonts w:eastAsia="Times New Roman" w:cs="Arial"/>
+          <w:lang w:eastAsia="de-DE"/>
+        </w:rPr>
+        <w:t xml:space="preserve"> Unteranderem wird ein deskriptives Modell der Aufgaben erstellt welches zur </w:t>
+      </w:r>
+      <w:r>
+        <w:rPr>
+          <w:rFonts w:eastAsia="Times New Roman" w:cs="Arial"/>
+          <w:lang w:eastAsia="de-DE"/>
+        </w:rPr>
+        <w:t xml:space="preserve">Recherche </w:t>
+      </w:r>
+      <w:r>
+        <w:rPr>
+          <w:rFonts w:eastAsia="Times New Roman" w:cs="Arial"/>
+          <w:lang w:eastAsia="de-DE"/>
+        </w:rPr>
+        <w:t xml:space="preserve">von Potentialen und </w:t>
+      </w:r>
+      <w:r>
+        <w:rPr>
+          <w:rFonts w:eastAsia="Times New Roman" w:cs="Arial"/>
+          <w:lang w:eastAsia="de-DE"/>
+        </w:rPr>
         <w:lastRenderedPageBreak/>
-        <w:t xml:space="preserve">Im Folgenden </w:t>
-      </w:r>
-      <w:r>
-        <w:rPr>
-          <w:rFonts w:eastAsia="Times New Roman" w:cs="Arial"/>
-          <w:lang w:eastAsia="de-DE"/>
-        </w:rPr>
-        <w:t xml:space="preserve">werden die gesamten Elemente des </w:t>
-      </w:r>
-      <w:proofErr w:type="spellStart"/>
-      <w:r>
-        <w:rPr>
-          <w:rFonts w:eastAsia="Times New Roman" w:cs="Arial"/>
-          <w:lang w:eastAsia="de-DE"/>
-        </w:rPr>
-        <w:t>interface</w:t>
-      </w:r>
-      <w:proofErr w:type="spellEnd"/>
-      <w:r>
-        <w:rPr>
-          <w:rFonts w:eastAsia="Times New Roman" w:cs="Arial"/>
-          <w:lang w:eastAsia="de-DE"/>
-        </w:rPr>
-        <w:t xml:space="preserve"> im Wesentlichen erfasst, für alle Test</w:t>
-      </w:r>
-      <w:r>
-        <w:rPr>
-          <w:rFonts w:eastAsia="Times New Roman" w:cs="Arial"/>
-          <w:lang w:eastAsia="de-DE"/>
-        </w:rPr>
-        <w:t>s</w:t>
-      </w:r>
-      <w:r>
-        <w:rPr>
-          <w:rFonts w:eastAsia="Times New Roman" w:cs="Arial"/>
-          <w:lang w:eastAsia="de-DE"/>
-        </w:rPr>
-        <w:t xml:space="preserve"> die Testmodelle generiert und die Benutzerschnittstelle wird in einem iterativen Prozess angepasst, bis diese alle Gestaltungsziele erfüllt.</w:t>
-      </w:r>
-      <w:r>
-        <w:rPr>
-          <w:rFonts w:eastAsia="Times New Roman" w:cs="Arial"/>
-          <w:lang w:eastAsia="de-DE"/>
-        </w:rPr>
-        <w:t xml:space="preserve"> Demzufolge werden die style </w:t>
+        <w:t>Einschränkungen</w:t>
+      </w:r>
+      <w:r>
+        <w:rPr>
+          <w:rFonts w:eastAsia="Times New Roman" w:cs="Arial"/>
+          <w:lang w:eastAsia="de-DE"/>
+        </w:rPr>
+        <w:t xml:space="preserve"> </w:t>
+      </w:r>
+      <w:r>
+        <w:rPr>
+          <w:rFonts w:eastAsia="Times New Roman" w:cs="Arial"/>
+          <w:lang w:eastAsia="de-DE"/>
+        </w:rPr>
+        <w:t>der Hard- und S</w:t>
+      </w:r>
+      <w:r>
+        <w:rPr>
+          <w:rFonts w:eastAsia="Times New Roman" w:cs="Arial"/>
+          <w:lang w:eastAsia="de-DE"/>
+        </w:rPr>
+        <w:t xml:space="preserve">oftware-Möglichkeiten dient. </w:t>
+      </w:r>
+      <w:r>
+        <w:rPr>
+          <w:rFonts w:eastAsia="Times New Roman" w:cs="Arial"/>
+          <w:lang w:eastAsia="de-DE"/>
+        </w:rPr>
+        <w:t>Auf dieser Grundlage</w:t>
+      </w:r>
+      <w:r>
+        <w:rPr>
+          <w:rFonts w:eastAsia="Times New Roman" w:cs="Arial"/>
+          <w:lang w:eastAsia="de-DE"/>
+        </w:rPr>
+        <w:t>,</w:t>
+      </w:r>
+      <w:r>
+        <w:rPr>
+          <w:rFonts w:eastAsia="Times New Roman" w:cs="Arial"/>
+          <w:lang w:eastAsia="de-DE"/>
+        </w:rPr>
+        <w:t xml:space="preserve"> werden </w:t>
+      </w:r>
+      <w:r>
+        <w:rPr>
+          <w:rFonts w:eastAsia="Times New Roman" w:cs="Arial"/>
+          <w:lang w:eastAsia="de-DE"/>
+        </w:rPr>
+        <w:t xml:space="preserve">mit dem Einsatz der zu verwendenden Gestaltungsprinzipien, </w:t>
+      </w:r>
+      <w:r>
+        <w:rPr>
+          <w:rFonts w:eastAsia="Times New Roman" w:cs="Arial"/>
+          <w:lang w:eastAsia="de-DE"/>
+        </w:rPr>
+        <w:t>die Ziele für die Gebrauchstauglichkeit und die präzisen Systemanforderungen bestimmt</w:t>
+      </w:r>
+      <w:r>
+        <w:rPr>
+          <w:rFonts w:eastAsia="Times New Roman" w:cs="Arial"/>
+          <w:lang w:eastAsia="de-DE"/>
+        </w:rPr>
+        <w:t xml:space="preserve">, woraus style </w:t>
       </w:r>
       <w:proofErr w:type="spellStart"/>
       <w:r>
@@ -831,21 +712,35 @@
           <w:rFonts w:eastAsia="Times New Roman" w:cs="Arial"/>
           <w:lang w:eastAsia="de-DE"/>
         </w:rPr>
-        <w:t xml:space="preserve"> </w:t>
-      </w:r>
-      <w:r>
-        <w:rPr>
-          <w:rFonts w:eastAsia="Times New Roman" w:cs="Arial"/>
-          <w:lang w:eastAsia="de-DE"/>
-        </w:rPr>
-        <w:t>überarbeitet</w:t>
-      </w:r>
-      <w:r>
-        <w:rPr>
-          <w:rFonts w:eastAsia="Times New Roman" w:cs="Arial"/>
-          <w:lang w:eastAsia="de-DE"/>
-        </w:rPr>
-        <w:t>.</w:t>
+        <w:t xml:space="preserve"> entwickelt werden</w:t>
+      </w:r>
+      <w:r>
+        <w:rPr>
+          <w:rFonts w:eastAsia="Times New Roman" w:cs="Arial"/>
+          <w:lang w:eastAsia="de-DE"/>
+        </w:rPr>
+        <w:t xml:space="preserve">. </w:t>
+      </w:r>
+      <w:r>
+        <w:rPr>
+          <w:rFonts w:eastAsia="Times New Roman" w:cs="Arial"/>
+          <w:lang w:eastAsia="de-DE"/>
+        </w:rPr>
+        <w:t>Angepasst auf das Projekt gilt zu beachten</w:t>
+      </w:r>
+      <w:r>
+        <w:rPr>
+          <w:rFonts w:eastAsia="Times New Roman" w:cs="Arial"/>
+          <w:lang w:eastAsia="de-DE"/>
+        </w:rPr>
+        <w:t>,</w:t>
+      </w:r>
+      <w:r>
+        <w:rPr>
+          <w:rFonts w:eastAsia="Times New Roman" w:cs="Arial"/>
+          <w:lang w:eastAsia="de-DE"/>
+        </w:rPr>
+        <w:t xml:space="preserve"> dass in der frühen Entwicklungsphase ein Fokus auf die Analyse und das Testen von Konkurrenzprodukten gelegt wird, um Vor- und Nachteile zu identifizieren und neue Ideen zu entdecken. </w:t>
       </w:r>
     </w:p>
     <w:p>
@@ -860,49 +755,107 @@
           <w:rFonts w:eastAsia="Times New Roman" w:cs="Arial"/>
           <w:lang w:eastAsia="de-DE"/>
         </w:rPr>
-        <w:t>Es wird noch einmal ein Fokus auf alle Anforderungen gelegt</w:t>
-      </w:r>
-      <w:r>
-        <w:rPr>
-          <w:rFonts w:eastAsia="Times New Roman" w:cs="Arial"/>
-          <w:lang w:eastAsia="de-DE"/>
-        </w:rPr>
-        <w:t>,</w:t>
-      </w:r>
-      <w:r>
-        <w:rPr>
-          <w:rFonts w:eastAsia="Times New Roman" w:cs="Arial"/>
-          <w:lang w:eastAsia="de-DE"/>
-        </w:rPr>
-        <w:t xml:space="preserve"> ob diese auch im Ganzen behandelt worden sind.</w:t>
-      </w:r>
-      <w:r>
-        <w:rPr>
-          <w:rFonts w:eastAsia="Times New Roman" w:cs="Arial"/>
-          <w:lang w:eastAsia="de-DE"/>
-        </w:rPr>
-        <w:t xml:space="preserve"> </w:t>
-      </w:r>
-      <w:r>
-        <w:rPr>
-          <w:rFonts w:eastAsia="Times New Roman" w:cs="Arial"/>
-          <w:lang w:eastAsia="de-DE"/>
-        </w:rPr>
-        <w:t xml:space="preserve">Danach wird entschieden ob </w:t>
-      </w:r>
-      <w:r>
-        <w:rPr>
-          <w:rFonts w:eastAsia="Times New Roman" w:cs="Arial"/>
-          <w:lang w:eastAsia="de-DE"/>
-        </w:rPr>
-        <w:t>eine erneute Anforderungsanalyse benötigt wird</w:t>
-      </w:r>
-      <w:r>
-        <w:rPr>
-          <w:rFonts w:eastAsia="Times New Roman" w:cs="Arial"/>
-          <w:lang w:eastAsia="de-DE"/>
-        </w:rPr>
-        <w:t>, falls dies nicht zutrifft wird das System zu ende entwickelt.</w:t>
+        <w:t xml:space="preserve">Im nächsten Schritt </w:t>
+      </w:r>
+      <w:r>
+        <w:rPr>
+          <w:rFonts w:eastAsia="Times New Roman" w:cs="Arial"/>
+          <w:lang w:eastAsia="de-DE"/>
+        </w:rPr>
+        <w:t xml:space="preserve">wird aus den Ergebnissen der Anforderungsanalyse ein konzeptionelles Modell </w:t>
+      </w:r>
+      <w:r>
+        <w:rPr>
+          <w:rFonts w:eastAsia="Times New Roman" w:cs="Arial"/>
+          <w:lang w:eastAsia="de-DE"/>
+        </w:rPr>
+        <w:t>für das z</w:t>
+      </w:r>
+      <w:r>
+        <w:rPr>
+          <w:rFonts w:eastAsia="Times New Roman" w:cs="Arial"/>
+          <w:lang w:eastAsia="de-DE"/>
+        </w:rPr>
+        <w:t>ukünftige System entwickelt</w:t>
+      </w:r>
+      <w:r>
+        <w:rPr>
+          <w:rFonts w:eastAsia="Times New Roman" w:cs="Arial"/>
+          <w:lang w:eastAsia="de-DE"/>
+        </w:rPr>
+        <w:t>. D</w:t>
+      </w:r>
+      <w:r>
+        <w:rPr>
+          <w:rFonts w:eastAsia="Times New Roman" w:cs="Arial"/>
+          <w:lang w:eastAsia="de-DE"/>
+        </w:rPr>
+        <w:t xml:space="preserve">iesbezüglich werden Prototypen </w:t>
+      </w:r>
+      <w:r>
+        <w:rPr>
+          <w:rFonts w:eastAsia="Times New Roman" w:cs="Arial"/>
+          <w:lang w:eastAsia="de-DE"/>
+        </w:rPr>
+        <w:t xml:space="preserve">entworfen die anhand </w:t>
+      </w:r>
+      <w:r>
+        <w:rPr>
+          <w:rFonts w:eastAsia="Times New Roman" w:cs="Arial"/>
+          <w:lang w:eastAsia="de-DE"/>
+        </w:rPr>
+        <w:t xml:space="preserve">von </w:t>
+      </w:r>
+      <w:r>
+        <w:rPr>
+          <w:rFonts w:eastAsia="Times New Roman" w:cs="Arial"/>
+          <w:lang w:eastAsia="de-DE"/>
+        </w:rPr>
+        <w:t>Evaluation</w:t>
+      </w:r>
+      <w:r>
+        <w:rPr>
+          <w:rFonts w:eastAsia="Times New Roman" w:cs="Arial"/>
+          <w:lang w:eastAsia="de-DE"/>
+        </w:rPr>
+        <w:t>en</w:t>
+      </w:r>
+      <w:r>
+        <w:rPr>
+          <w:rFonts w:eastAsia="Times New Roman" w:cs="Arial"/>
+          <w:lang w:eastAsia="de-DE"/>
+        </w:rPr>
+        <w:t xml:space="preserve"> durch einen iterativen Prozess solange optimiert werden, bis alle signifikanten Probleme oder Nachteile aus dem aktuellen Stand des Projekts behoben worden sind. Dessen Ergebnisse werden erneut in </w:t>
+      </w:r>
+      <w:r>
+        <w:rPr>
+          <w:rFonts w:eastAsia="Times New Roman" w:cs="Arial"/>
+          <w:lang w:eastAsia="de-DE"/>
+        </w:rPr>
+        <w:t>adäquate</w:t>
+      </w:r>
+      <w:r>
+        <w:rPr>
+          <w:rFonts w:eastAsia="Times New Roman" w:cs="Arial"/>
+          <w:lang w:eastAsia="de-DE"/>
+        </w:rPr>
+        <w:t xml:space="preserve"> style </w:t>
+      </w:r>
+      <w:proofErr w:type="spellStart"/>
+      <w:r>
+        <w:rPr>
+          <w:rFonts w:eastAsia="Times New Roman" w:cs="Arial"/>
+          <w:lang w:eastAsia="de-DE"/>
+        </w:rPr>
+        <w:t>guides</w:t>
+      </w:r>
+      <w:proofErr w:type="spellEnd"/>
+      <w:r>
+        <w:rPr>
+          <w:rFonts w:eastAsia="Times New Roman" w:cs="Arial"/>
+          <w:lang w:eastAsia="de-DE"/>
+        </w:rPr>
+        <w:t xml:space="preserve"> verfasst.</w:t>
       </w:r>
     </w:p>
     <w:p>
@@ -917,6 +870,234 @@
           <w:rFonts w:eastAsia="Times New Roman" w:cs="Arial"/>
           <w:lang w:eastAsia="de-DE"/>
         </w:rPr>
+        <w:t>Im Anschluss</w:t>
+      </w:r>
+      <w:r>
+        <w:rPr>
+          <w:rFonts w:eastAsia="Times New Roman" w:cs="Arial"/>
+          <w:lang w:eastAsia="de-DE"/>
+        </w:rPr>
+        <w:t xml:space="preserve"> geht es um die Erarbeitung und Festlegung der Standards des </w:t>
+      </w:r>
+      <w:proofErr w:type="spellStart"/>
+      <w:r>
+        <w:rPr>
+          <w:rFonts w:eastAsia="Times New Roman" w:cs="Arial"/>
+          <w:lang w:eastAsia="de-DE"/>
+        </w:rPr>
+        <w:t>screen</w:t>
+      </w:r>
+      <w:proofErr w:type="spellEnd"/>
+      <w:r>
+        <w:rPr>
+          <w:rFonts w:eastAsia="Times New Roman" w:cs="Arial"/>
+          <w:lang w:eastAsia="de-DE"/>
+        </w:rPr>
+        <w:t xml:space="preserve"> </w:t>
+      </w:r>
+      <w:proofErr w:type="spellStart"/>
+      <w:r>
+        <w:rPr>
+          <w:rFonts w:eastAsia="Times New Roman" w:cs="Arial"/>
+          <w:lang w:eastAsia="de-DE"/>
+        </w:rPr>
+        <w:t>designs</w:t>
+      </w:r>
+      <w:proofErr w:type="spellEnd"/>
+      <w:r>
+        <w:rPr>
+          <w:rFonts w:eastAsia="Times New Roman" w:cs="Arial"/>
+          <w:lang w:eastAsia="de-DE"/>
+        </w:rPr>
+        <w:t xml:space="preserve"> mit</w:t>
+      </w:r>
+      <w:r>
+        <w:rPr>
+          <w:rFonts w:eastAsia="Times New Roman" w:cs="Arial"/>
+          <w:lang w:eastAsia="de-DE"/>
+        </w:rPr>
+        <w:t xml:space="preserve"> H</w:t>
+      </w:r>
+      <w:r>
+        <w:rPr>
+          <w:rFonts w:eastAsia="Times New Roman" w:cs="Arial"/>
+          <w:lang w:eastAsia="de-DE"/>
+        </w:rPr>
+        <w:t xml:space="preserve">ilfe </w:t>
+      </w:r>
+      <w:r>
+        <w:rPr>
+          <w:rFonts w:eastAsia="Times New Roman" w:cs="Arial"/>
+          <w:lang w:eastAsia="de-DE"/>
+        </w:rPr>
+        <w:t>eines iterativen evaluierten Prototyps</w:t>
+      </w:r>
+      <w:r>
+        <w:rPr>
+          <w:rFonts w:eastAsia="Times New Roman" w:cs="Arial"/>
+          <w:lang w:eastAsia="de-DE"/>
+        </w:rPr>
+        <w:t>, der zum Schluss alle festgelegten Gestaltungsziele der zu anfertigenden Gebrauchstauglichkeit enthalten muss.</w:t>
+      </w:r>
+    </w:p>
+    <w:p>
+      <w:pPr>
+        <w:rPr>
+          <w:rFonts w:eastAsia="Times New Roman" w:cs="Arial"/>
+          <w:lang w:eastAsia="de-DE"/>
+        </w:rPr>
+      </w:pPr>
+      <w:r>
+        <w:rPr>
+          <w:rFonts w:eastAsia="Times New Roman" w:cs="Arial"/>
+          <w:lang w:eastAsia="de-DE"/>
+        </w:rPr>
+        <w:t xml:space="preserve">Im Folgenden </w:t>
+      </w:r>
+      <w:r>
+        <w:rPr>
+          <w:rFonts w:eastAsia="Times New Roman" w:cs="Arial"/>
+          <w:lang w:eastAsia="de-DE"/>
+        </w:rPr>
+        <w:t xml:space="preserve">werden die gesamten Elemente des </w:t>
+      </w:r>
+      <w:proofErr w:type="spellStart"/>
+      <w:r>
+        <w:rPr>
+          <w:rFonts w:eastAsia="Times New Roman" w:cs="Arial"/>
+          <w:lang w:eastAsia="de-DE"/>
+        </w:rPr>
+        <w:t>interface</w:t>
+      </w:r>
+      <w:proofErr w:type="spellEnd"/>
+      <w:r>
+        <w:rPr>
+          <w:rFonts w:eastAsia="Times New Roman" w:cs="Arial"/>
+          <w:lang w:eastAsia="de-DE"/>
+        </w:rPr>
+        <w:t xml:space="preserve"> im Wesentlichen erfasst, für alle Test</w:t>
+      </w:r>
+      <w:r>
+        <w:rPr>
+          <w:rFonts w:eastAsia="Times New Roman" w:cs="Arial"/>
+          <w:lang w:eastAsia="de-DE"/>
+        </w:rPr>
+        <w:t>s</w:t>
+      </w:r>
+      <w:r>
+        <w:rPr>
+          <w:rFonts w:eastAsia="Times New Roman" w:cs="Arial"/>
+          <w:lang w:eastAsia="de-DE"/>
+        </w:rPr>
+        <w:t xml:space="preserve"> die Testmodelle generiert und die Benutzerschnittstelle wird in einem iterativen Prozess angepasst, bis diese alle Gestaltungsziele erfüllt.</w:t>
+      </w:r>
+      <w:r>
+        <w:rPr>
+          <w:rFonts w:eastAsia="Times New Roman" w:cs="Arial"/>
+          <w:lang w:eastAsia="de-DE"/>
+        </w:rPr>
+        <w:t xml:space="preserve"> Demzufolge werden die style </w:t>
+      </w:r>
+      <w:proofErr w:type="spellStart"/>
+      <w:r>
+        <w:rPr>
+          <w:rFonts w:eastAsia="Times New Roman" w:cs="Arial"/>
+          <w:lang w:eastAsia="de-DE"/>
+        </w:rPr>
+        <w:t>guides</w:t>
+      </w:r>
+      <w:proofErr w:type="spellEnd"/>
+      <w:r>
+        <w:rPr>
+          <w:rFonts w:eastAsia="Times New Roman" w:cs="Arial"/>
+          <w:lang w:eastAsia="de-DE"/>
+        </w:rPr>
+        <w:t xml:space="preserve"> </w:t>
+      </w:r>
+      <w:r>
+        <w:rPr>
+          <w:rFonts w:eastAsia="Times New Roman" w:cs="Arial"/>
+          <w:lang w:eastAsia="de-DE"/>
+        </w:rPr>
+        <w:t>überarbeitet</w:t>
+      </w:r>
+      <w:r>
+        <w:rPr>
+          <w:rFonts w:eastAsia="Times New Roman" w:cs="Arial"/>
+          <w:lang w:eastAsia="de-DE"/>
+        </w:rPr>
+        <w:t>.</w:t>
+      </w:r>
+    </w:p>
+    <w:p>
+      <w:pPr>
+        <w:rPr>
+          <w:rFonts w:eastAsia="Times New Roman" w:cs="Arial"/>
+          <w:lang w:eastAsia="de-DE"/>
+        </w:rPr>
+      </w:pPr>
+      <w:r>
+        <w:rPr>
+          <w:rFonts w:eastAsia="Times New Roman" w:cs="Arial"/>
+          <w:lang w:eastAsia="de-DE"/>
+        </w:rPr>
+        <w:t>Es wird noch einmal ein Fokus auf alle Anforderungen gelegt</w:t>
+      </w:r>
+      <w:r>
+        <w:rPr>
+          <w:rFonts w:eastAsia="Times New Roman" w:cs="Arial"/>
+          <w:lang w:eastAsia="de-DE"/>
+        </w:rPr>
+        <w:t>,</w:t>
+      </w:r>
+      <w:r>
+        <w:rPr>
+          <w:rFonts w:eastAsia="Times New Roman" w:cs="Arial"/>
+          <w:lang w:eastAsia="de-DE"/>
+        </w:rPr>
+        <w:t xml:space="preserve"> ob diese auch im Ganzen behandelt worden sind.</w:t>
+      </w:r>
+      <w:r>
+        <w:rPr>
+          <w:rFonts w:eastAsia="Times New Roman" w:cs="Arial"/>
+          <w:lang w:eastAsia="de-DE"/>
+        </w:rPr>
+        <w:t xml:space="preserve"> </w:t>
+      </w:r>
+      <w:r>
+        <w:rPr>
+          <w:rFonts w:eastAsia="Times New Roman" w:cs="Arial"/>
+          <w:lang w:eastAsia="de-DE"/>
+        </w:rPr>
+        <w:t xml:space="preserve">Danach wird entschieden ob </w:t>
+      </w:r>
+      <w:r>
+        <w:rPr>
+          <w:rFonts w:eastAsia="Times New Roman" w:cs="Arial"/>
+          <w:lang w:eastAsia="de-DE"/>
+        </w:rPr>
+        <w:t>eine erneute Anforderungsanalyse benötigt wird</w:t>
+      </w:r>
+      <w:r>
+        <w:rPr>
+          <w:rFonts w:eastAsia="Times New Roman" w:cs="Arial"/>
+          <w:lang w:eastAsia="de-DE"/>
+        </w:rPr>
+        <w:t>, falls dies nicht zutrifft wird das System zu ende entwickelt.</w:t>
+      </w:r>
+    </w:p>
+    <w:p>
+      <w:pPr>
+        <w:rPr>
+          <w:rFonts w:eastAsia="Times New Roman" w:cs="Arial"/>
+          <w:lang w:eastAsia="de-DE"/>
+        </w:rPr>
+      </w:pPr>
+      <w:r>
+        <w:rPr>
+          <w:rFonts w:eastAsia="Times New Roman" w:cs="Arial"/>
+          <w:lang w:eastAsia="de-DE"/>
+        </w:rPr>
         <w:t>Zu Letzt wird das fertig entwickelte System installiert,</w:t>
       </w:r>
       <w:r>
@@ -931,21 +1112,7 @@
           <w:rFonts w:eastAsia="Times New Roman" w:cs="Arial"/>
           <w:lang w:eastAsia="de-DE"/>
         </w:rPr>
-        <w:t>zudem als</w:t>
-      </w:r>
-      <w:r>
-        <w:rPr>
-          <w:rFonts w:eastAsia="Times New Roman" w:cs="Arial"/>
-          <w:lang w:eastAsia="de-DE"/>
-        </w:rPr>
-        <w:t xml:space="preserve"> hilfreiche Unterstützung für weitere Optimierungen am System dient das Benutzerfeedback.</w:t>
-      </w:r>
-      <w:r>
-        <w:rPr>
-          <w:rFonts w:eastAsia="Times New Roman" w:cs="Arial"/>
-          <w:lang w:eastAsia="de-DE"/>
-        </w:rPr>
-        <w:t xml:space="preserve"> Aus diesen Rückmeldungen können Ideen für weitere Optimierungen am System gewonnen werden</w:t>
+        <w:t>zudem als hilfreiche Unterstützung für weitere Optimierungen am System dient das Benutzerfeedback. Aus diesen Rückmeldungen können Ideen für weitere Optimierungen am System gewonnen werden</w:t>
       </w:r>
       <w:r>
         <w:rPr>
@@ -961,8 +1128,6 @@
         </w:rPr>
         <w:t>,</w:t>
       </w:r>
-      <w:bookmarkStart w:id="0" w:name="_GoBack"/>
-      <w:bookmarkEnd w:id="0"/>
       <w:r>
         <w:rPr>
           <w:rFonts w:eastAsia="Times New Roman" w:cs="Arial"/>
